--- a/Assignment 3.docx
+++ b/Assignment 3.docx
@@ -24,7 +24,17 @@
           <w:color w:val="000000" w:themeColor="text1"/>
           <w:u w:val="single"/>
         </w:rPr>
-        <w:t>DMDD ASSIGNMENT- 2</w:t>
+        <w:t xml:space="preserve">DMDD ASSIGNMENT- </w:t>
+      </w:r>
+      <w:r>
+        <w:rPr>
+          <w:rFonts w:asciiTheme="minorHAnsi" w:hAnsiTheme="minorHAnsi" w:cstheme="minorHAnsi"/>
+          <w:b/>
+          <w:bCs/>
+          <w:color w:val="000000" w:themeColor="text1"/>
+          <w:u w:val="single"/>
+        </w:rPr>
+        <w:t>3</w:t>
       </w:r>
     </w:p>
     <w:p>
@@ -3972,7 +3982,25 @@
           <w:color w:val="000000" w:themeColor="text1"/>
           <w:lang w:eastAsia="en-GB"/>
         </w:rPr>
-        <w:t xml:space="preserve">Π{w.appointment_url}(σ{w.appointment_id = t.appointment_id  </w:t>
+        <w:t>Π{</w:t>
+      </w:r>
+      <w:proofErr w:type="gramStart"/>
+      <w:r>
+        <w:rPr>
+          <w:rFonts w:eastAsia="Times New Roman" w:cstheme="minorHAnsi"/>
+          <w:color w:val="000000" w:themeColor="text1"/>
+          <w:lang w:eastAsia="en-GB"/>
+        </w:rPr>
+        <w:t>w.appointment</w:t>
+      </w:r>
+      <w:proofErr w:type="gramEnd"/>
+      <w:r>
+        <w:rPr>
+          <w:rFonts w:eastAsia="Times New Roman" w:cstheme="minorHAnsi"/>
+          <w:color w:val="000000" w:themeColor="text1"/>
+          <w:lang w:eastAsia="en-GB"/>
+        </w:rPr>
+        <w:t xml:space="preserve">_url}(σ{w.appointment_id = t.appointment_id  </w:t>
       </w:r>
       <w:r>
         <w:rPr>
@@ -4074,13 +4102,23 @@
           <w:lang w:eastAsia="en-GB"/>
         </w:rPr>
       </w:pPr>
-      <w:r>
-        <w:rPr>
-          <w:rFonts w:eastAsia="Times New Roman" w:cstheme="minorHAnsi"/>
-          <w:color w:val="000000" w:themeColor="text1"/>
-          <w:lang w:eastAsia="en-GB"/>
-        </w:rPr>
-        <w:t>Π{w.appointment_url, w.appointment_url}(σ{w.price &gt; 100 }(Women_Appointment))</w:t>
+      <w:proofErr w:type="gramStart"/>
+      <w:r>
+        <w:rPr>
+          <w:rFonts w:eastAsia="Times New Roman" w:cstheme="minorHAnsi"/>
+          <w:color w:val="000000" w:themeColor="text1"/>
+          <w:lang w:eastAsia="en-GB"/>
+        </w:rPr>
+        <w:t>Π{</w:t>
+      </w:r>
+      <w:proofErr w:type="gramEnd"/>
+      <w:r>
+        <w:rPr>
+          <w:rFonts w:eastAsia="Times New Roman" w:cstheme="minorHAnsi"/>
+          <w:color w:val="000000" w:themeColor="text1"/>
+          <w:lang w:eastAsia="en-GB"/>
+        </w:rPr>
+        <w:t>w.appointment_url, w.appointment_url}(σ{w.price &gt; 100 }(Women_Appointment))</w:t>
       </w:r>
     </w:p>
     <w:p>
@@ -4140,13 +4178,23 @@
           <w:lang w:eastAsia="en-GB"/>
         </w:rPr>
       </w:pPr>
-      <w:r>
-        <w:rPr>
-          <w:rFonts w:eastAsia="Times New Roman" w:cstheme="minorHAnsi"/>
-          <w:color w:val="000000" w:themeColor="text1"/>
-          <w:lang w:eastAsia="en-GB"/>
-        </w:rPr>
-        <w:t>Π{s.Twitter_handle, s.appointment_id}(σ{s.Twitter_handle = '@emma' }(Payment))</w:t>
+      <w:proofErr w:type="gramStart"/>
+      <w:r>
+        <w:rPr>
+          <w:rFonts w:eastAsia="Times New Roman" w:cstheme="minorHAnsi"/>
+          <w:color w:val="000000" w:themeColor="text1"/>
+          <w:lang w:eastAsia="en-GB"/>
+        </w:rPr>
+        <w:t>Π{</w:t>
+      </w:r>
+      <w:proofErr w:type="gramEnd"/>
+      <w:r>
+        <w:rPr>
+          <w:rFonts w:eastAsia="Times New Roman" w:cstheme="minorHAnsi"/>
+          <w:color w:val="000000" w:themeColor="text1"/>
+          <w:lang w:eastAsia="en-GB"/>
+        </w:rPr>
+        <w:t>s.Twitter_handle, s.appointment_id}(σ{s.Twitter_handle = '@emma' }(Payment))</w:t>
       </w:r>
     </w:p>
     <w:p>
@@ -4709,8 +4757,18 @@
           <w:color w:val="000000" w:themeColor="text1"/>
           <w:lang w:eastAsia="en-GB"/>
         </w:rPr>
-        <w:t>(tweet_id, Twitter_handle, tweet_text, profile_image_url, created_at )</w:t>
-      </w:r>
+        <w:t>(tweet_id, Twitter_handle, tweet_text, profile_image_url, created_</w:t>
+      </w:r>
+      <w:proofErr w:type="gramStart"/>
+      <w:r>
+        <w:rPr>
+          <w:rFonts w:eastAsia="Times New Roman" w:cstheme="minorHAnsi"/>
+          <w:color w:val="000000" w:themeColor="text1"/>
+          <w:lang w:eastAsia="en-GB"/>
+        </w:rPr>
+        <w:t>at )</w:t>
+      </w:r>
+      <w:proofErr w:type="gramEnd"/>
     </w:p>
     <w:p>
       <w:pPr>
@@ -4745,7 +4803,25 @@
           <w:color w:val="000000" w:themeColor="text1"/>
           <w:lang w:eastAsia="en-GB"/>
         </w:rPr>
-        <w:t>, @anna, ‘I would like to book  appointment https://www.brighamandwomens.org//product_id=</w:t>
+        <w:t xml:space="preserve">, @anna, ‘I would like to </w:t>
+      </w:r>
+      <w:proofErr w:type="gramStart"/>
+      <w:r>
+        <w:rPr>
+          <w:rFonts w:eastAsia="Times New Roman" w:cstheme="minorHAnsi"/>
+          <w:color w:val="000000" w:themeColor="text1"/>
+          <w:lang w:eastAsia="en-GB"/>
+        </w:rPr>
+        <w:t>book  appointment</w:t>
+      </w:r>
+      <w:proofErr w:type="gramEnd"/>
+      <w:r>
+        <w:rPr>
+          <w:rFonts w:eastAsia="Times New Roman" w:cstheme="minorHAnsi"/>
+          <w:color w:val="000000" w:themeColor="text1"/>
+          <w:lang w:eastAsia="en-GB"/>
+        </w:rPr>
+        <w:t xml:space="preserve"> https://www.brighamandwomens.org//product_id=</w:t>
       </w:r>
       <w:r>
         <w:rPr>
@@ -4888,8 +4964,18 @@
           <w:color w:val="000000" w:themeColor="text1"/>
           <w:lang w:eastAsia="en-GB"/>
         </w:rPr>
-        <w:t>(tweet_id, hospital_url )</w:t>
-      </w:r>
+        <w:t>(tweet_id, hospital_</w:t>
+      </w:r>
+      <w:proofErr w:type="gramStart"/>
+      <w:r>
+        <w:rPr>
+          <w:rFonts w:eastAsia="Times New Roman" w:cstheme="minorHAnsi"/>
+          <w:color w:val="000000" w:themeColor="text1"/>
+          <w:lang w:eastAsia="en-GB"/>
+        </w:rPr>
+        <w:t>url )</w:t>
+      </w:r>
+      <w:proofErr w:type="gramEnd"/>
     </w:p>
     <w:p>
       <w:pPr>
@@ -4908,6 +4994,7 @@
         </w:rPr>
         <w:t>VALUES (</w:t>
       </w:r>
+      <w:proofErr w:type="gramStart"/>
       <w:r>
         <w:rPr>
           <w:rFonts w:eastAsia="Times New Roman" w:cstheme="minorHAnsi"/>
@@ -4924,7 +5011,16 @@
           <w:color w:val="000000" w:themeColor="text1"/>
           <w:lang w:eastAsia="en-GB"/>
         </w:rPr>
-        <w:t>,‘https://www.brighamandwomens.org//product_id=</w:t>
+        <w:t>,‘</w:t>
+      </w:r>
+      <w:proofErr w:type="gramEnd"/>
+      <w:r>
+        <w:rPr>
+          <w:rFonts w:eastAsia="Times New Roman" w:cstheme="minorHAnsi"/>
+          <w:color w:val="000000" w:themeColor="text1"/>
+          <w:lang w:eastAsia="en-GB"/>
+        </w:rPr>
+        <w:t>https://www.brighamandwomens.org//product_id=</w:t>
       </w:r>
       <w:r>
         <w:rPr>
@@ -4996,7 +5092,25 @@
           <w:color w:val="000000" w:themeColor="text1"/>
           <w:lang w:eastAsia="en-GB"/>
         </w:rPr>
-        <w:t>(appointment_ID, patient_ID, doctor_ID, appointmet_date, appointment_reason, twitter_handle) </w:t>
+        <w:t>(</w:t>
+      </w:r>
+      <w:proofErr w:type="gramStart"/>
+      <w:r>
+        <w:rPr>
+          <w:rFonts w:eastAsia="Times New Roman" w:cstheme="minorHAnsi"/>
+          <w:color w:val="000000" w:themeColor="text1"/>
+          <w:lang w:eastAsia="en-GB"/>
+        </w:rPr>
+        <w:t>appointment</w:t>
+      </w:r>
+      <w:proofErr w:type="gramEnd"/>
+      <w:r>
+        <w:rPr>
+          <w:rFonts w:eastAsia="Times New Roman" w:cstheme="minorHAnsi"/>
+          <w:color w:val="000000" w:themeColor="text1"/>
+          <w:lang w:eastAsia="en-GB"/>
+        </w:rPr>
+        <w:t>_ID, patient_ID, doctor_ID, appointmet_date, appointment_reason, twitter_handle) </w:t>
       </w:r>
     </w:p>
     <w:p>
@@ -5078,7 +5192,18 @@
           <w:color w:val="000000" w:themeColor="text1"/>
           <w:lang w:eastAsia="en-GB"/>
         </w:rPr>
-        <w:t>Fever, emma123</w:t>
+        <w:t>Fever, emma</w:t>
+      </w:r>
+      <w:proofErr w:type="gramStart"/>
+      <w:r>
+        <w:rPr>
+          <w:rFonts w:eastAsia="Times New Roman" w:cstheme="minorHAnsi"/>
+          <w:b/>
+          <w:bCs/>
+          <w:color w:val="000000" w:themeColor="text1"/>
+          <w:lang w:eastAsia="en-GB"/>
+        </w:rPr>
+        <w:t>123</w:t>
       </w:r>
       <w:r>
         <w:rPr>
@@ -5088,6 +5213,7 @@
         </w:rPr>
         <w:t xml:space="preserve"> )</w:t>
       </w:r>
+      <w:proofErr w:type="gramEnd"/>
     </w:p>
     <w:p>
       <w:pPr>
@@ -5140,25 +5266,52 @@
           <w:color w:val="000000" w:themeColor="text1"/>
           <w:lang w:eastAsia="en-GB"/>
         </w:rPr>
-        <w:t>(payment_id, payment_date, total_amount, payment_details, appoinment_ID Twitter_handle) </w:t>
-      </w:r>
-    </w:p>
-    <w:p>
-      <w:pPr>
-        <w:shd w:val="clear" w:color="auto" w:fill="FFFFFF"/>
-        <w:rPr>
-          <w:rFonts w:eastAsia="Times New Roman" w:cstheme="minorHAnsi"/>
-          <w:color w:val="000000" w:themeColor="text1"/>
-          <w:lang w:eastAsia="en-GB"/>
-        </w:rPr>
-      </w:pPr>
-      <w:r>
-        <w:rPr>
-          <w:rFonts w:eastAsia="Times New Roman" w:cstheme="minorHAnsi"/>
-          <w:color w:val="000000" w:themeColor="text1"/>
-          <w:lang w:eastAsia="en-GB"/>
-        </w:rPr>
-        <w:t xml:space="preserve">VALUES ( </w:t>
+        <w:t>(</w:t>
+      </w:r>
+      <w:proofErr w:type="gramStart"/>
+      <w:r>
+        <w:rPr>
+          <w:rFonts w:eastAsia="Times New Roman" w:cstheme="minorHAnsi"/>
+          <w:color w:val="000000" w:themeColor="text1"/>
+          <w:lang w:eastAsia="en-GB"/>
+        </w:rPr>
+        <w:t>payment</w:t>
+      </w:r>
+      <w:proofErr w:type="gramEnd"/>
+      <w:r>
+        <w:rPr>
+          <w:rFonts w:eastAsia="Times New Roman" w:cstheme="minorHAnsi"/>
+          <w:color w:val="000000" w:themeColor="text1"/>
+          <w:lang w:eastAsia="en-GB"/>
+        </w:rPr>
+        <w:t>_id, payment_date, total_amount, payment_details, appoinment_ID Twitter_handle) </w:t>
+      </w:r>
+    </w:p>
+    <w:p>
+      <w:pPr>
+        <w:shd w:val="clear" w:color="auto" w:fill="FFFFFF"/>
+        <w:rPr>
+          <w:rFonts w:eastAsia="Times New Roman" w:cstheme="minorHAnsi"/>
+          <w:color w:val="000000" w:themeColor="text1"/>
+          <w:lang w:eastAsia="en-GB"/>
+        </w:rPr>
+      </w:pPr>
+      <w:r>
+        <w:rPr>
+          <w:rFonts w:eastAsia="Times New Roman" w:cstheme="minorHAnsi"/>
+          <w:color w:val="000000" w:themeColor="text1"/>
+          <w:lang w:eastAsia="en-GB"/>
+        </w:rPr>
+        <w:t xml:space="preserve">VALUES </w:t>
+      </w:r>
+      <w:proofErr w:type="gramStart"/>
+      <w:r>
+        <w:rPr>
+          <w:rFonts w:eastAsia="Times New Roman" w:cstheme="minorHAnsi"/>
+          <w:color w:val="000000" w:themeColor="text1"/>
+          <w:lang w:eastAsia="en-GB"/>
+        </w:rPr>
+        <w:t xml:space="preserve">( </w:t>
       </w:r>
       <w:r>
         <w:rPr>
@@ -5170,6 +5323,7 @@
         </w:rPr>
         <w:t>9876</w:t>
       </w:r>
+      <w:proofErr w:type="gramEnd"/>
       <w:r>
         <w:rPr>
           <w:rFonts w:eastAsia="Times New Roman" w:cstheme="minorHAnsi"/>
@@ -5320,7 +5474,25 @@
           <w:color w:val="000000" w:themeColor="text1"/>
           <w:lang w:eastAsia="en-GB"/>
         </w:rPr>
-        <w:t>SELECT w.appointment_url</w:t>
+        <w:t xml:space="preserve">SELECT </w:t>
+      </w:r>
+      <w:proofErr w:type="gramStart"/>
+      <w:r>
+        <w:rPr>
+          <w:rFonts w:eastAsia="Times New Roman" w:cstheme="minorHAnsi"/>
+          <w:color w:val="000000" w:themeColor="text1"/>
+          <w:lang w:eastAsia="en-GB"/>
+        </w:rPr>
+        <w:t>w.appointment</w:t>
+      </w:r>
+      <w:proofErr w:type="gramEnd"/>
+      <w:r>
+        <w:rPr>
+          <w:rFonts w:eastAsia="Times New Roman" w:cstheme="minorHAnsi"/>
+          <w:color w:val="000000" w:themeColor="text1"/>
+          <w:lang w:eastAsia="en-GB"/>
+        </w:rPr>
+        <w:t>_url</w:t>
       </w:r>
     </w:p>
     <w:p>
@@ -5350,6 +5522,7 @@
           <w:lang w:eastAsia="en-GB"/>
         </w:rPr>
       </w:pPr>
+      <w:proofErr w:type="gramStart"/>
       <w:r>
         <w:rPr>
           <w:rFonts w:eastAsia="Times New Roman" w:cstheme="minorHAnsi"/>
@@ -5358,41 +5531,62 @@
         </w:rPr>
         <w:t>WHERE</w:t>
       </w:r>
-    </w:p>
-    <w:p>
-      <w:pPr>
-        <w:shd w:val="clear" w:color="auto" w:fill="FFFFFF"/>
-        <w:rPr>
-          <w:rFonts w:eastAsia="Times New Roman" w:cstheme="minorHAnsi"/>
-          <w:color w:val="000000" w:themeColor="text1"/>
-          <w:lang w:eastAsia="en-GB"/>
-        </w:rPr>
-      </w:pPr>
-      <w:r>
-        <w:rPr>
-          <w:rFonts w:eastAsia="Times New Roman" w:cstheme="minorHAnsi"/>
-          <w:color w:val="000000" w:themeColor="text1"/>
-          <w:lang w:eastAsia="en-GB"/>
-        </w:rPr>
-        <w:t>t.appointment_id = w.appointment_id AND</w:t>
-      </w:r>
-    </w:p>
-    <w:p>
-      <w:pPr>
-        <w:shd w:val="clear" w:color="auto" w:fill="FFFFFF"/>
-        <w:rPr>
-          <w:rFonts w:eastAsia="Times New Roman" w:cstheme="minorHAnsi"/>
-          <w:color w:val="000000" w:themeColor="text1"/>
-          <w:lang w:eastAsia="en-GB"/>
-        </w:rPr>
-      </w:pPr>
-      <w:r>
-        <w:rPr>
-          <w:rFonts w:eastAsia="Times New Roman" w:cstheme="minorHAnsi"/>
-          <w:color w:val="000000" w:themeColor="text1"/>
-          <w:lang w:eastAsia="en-GB"/>
-        </w:rPr>
-        <w:t>t.Twitter_handle = '@emaa123'</w:t>
+      <w:proofErr w:type="gramEnd"/>
+    </w:p>
+    <w:p>
+      <w:pPr>
+        <w:shd w:val="clear" w:color="auto" w:fill="FFFFFF"/>
+        <w:rPr>
+          <w:rFonts w:eastAsia="Times New Roman" w:cstheme="minorHAnsi"/>
+          <w:color w:val="000000" w:themeColor="text1"/>
+          <w:lang w:eastAsia="en-GB"/>
+        </w:rPr>
+      </w:pPr>
+      <w:proofErr w:type="gramStart"/>
+      <w:r>
+        <w:rPr>
+          <w:rFonts w:eastAsia="Times New Roman" w:cstheme="minorHAnsi"/>
+          <w:color w:val="000000" w:themeColor="text1"/>
+          <w:lang w:eastAsia="en-GB"/>
+        </w:rPr>
+        <w:t>t.appointment</w:t>
+      </w:r>
+      <w:proofErr w:type="gramEnd"/>
+      <w:r>
+        <w:rPr>
+          <w:rFonts w:eastAsia="Times New Roman" w:cstheme="minorHAnsi"/>
+          <w:color w:val="000000" w:themeColor="text1"/>
+          <w:lang w:eastAsia="en-GB"/>
+        </w:rPr>
+        <w:t>_id = w.appointment_id AND</w:t>
+      </w:r>
+    </w:p>
+    <w:p>
+      <w:pPr>
+        <w:shd w:val="clear" w:color="auto" w:fill="FFFFFF"/>
+        <w:rPr>
+          <w:rFonts w:eastAsia="Times New Roman" w:cstheme="minorHAnsi"/>
+          <w:color w:val="000000" w:themeColor="text1"/>
+          <w:lang w:eastAsia="en-GB"/>
+        </w:rPr>
+      </w:pPr>
+      <w:proofErr w:type="gramStart"/>
+      <w:r>
+        <w:rPr>
+          <w:rFonts w:eastAsia="Times New Roman" w:cstheme="minorHAnsi"/>
+          <w:color w:val="000000" w:themeColor="text1"/>
+          <w:lang w:eastAsia="en-GB"/>
+        </w:rPr>
+        <w:t>t.Twitter</w:t>
+      </w:r>
+      <w:proofErr w:type="gramEnd"/>
+      <w:r>
+        <w:rPr>
+          <w:rFonts w:eastAsia="Times New Roman" w:cstheme="minorHAnsi"/>
+          <w:color w:val="000000" w:themeColor="text1"/>
+          <w:lang w:eastAsia="en-GB"/>
+        </w:rPr>
+        <w:t>_handle = '@emaa123'</w:t>
       </w:r>
     </w:p>
     <w:p>
@@ -5464,7 +5658,25 @@
           <w:color w:val="000000" w:themeColor="text1"/>
           <w:lang w:eastAsia="en-GB"/>
         </w:rPr>
-        <w:t>SELECT w.patient_name, w.appointment_url </w:t>
+        <w:t xml:space="preserve">SELECT </w:t>
+      </w:r>
+      <w:proofErr w:type="gramStart"/>
+      <w:r>
+        <w:rPr>
+          <w:rFonts w:eastAsia="Times New Roman" w:cstheme="minorHAnsi"/>
+          <w:color w:val="000000" w:themeColor="text1"/>
+          <w:lang w:eastAsia="en-GB"/>
+        </w:rPr>
+        <w:t>w.patient</w:t>
+      </w:r>
+      <w:proofErr w:type="gramEnd"/>
+      <w:r>
+        <w:rPr>
+          <w:rFonts w:eastAsia="Times New Roman" w:cstheme="minorHAnsi"/>
+          <w:color w:val="000000" w:themeColor="text1"/>
+          <w:lang w:eastAsia="en-GB"/>
+        </w:rPr>
+        <w:t>_name, w.appointment_url </w:t>
       </w:r>
     </w:p>
     <w:p>
@@ -5494,6 +5706,7 @@
           <w:lang w:eastAsia="en-GB"/>
         </w:rPr>
       </w:pPr>
+      <w:proofErr w:type="gramStart"/>
       <w:r>
         <w:rPr>
           <w:rFonts w:eastAsia="Times New Roman" w:cstheme="minorHAnsi"/>
@@ -5502,23 +5715,34 @@
         </w:rPr>
         <w:t>WHERE</w:t>
       </w:r>
-    </w:p>
-    <w:p>
-      <w:pPr>
-        <w:shd w:val="clear" w:color="auto" w:fill="FFFFFF"/>
-        <w:rPr>
-          <w:rFonts w:eastAsia="Times New Roman" w:cstheme="minorHAnsi"/>
-          <w:color w:val="000000" w:themeColor="text1"/>
-          <w:lang w:eastAsia="en-GB"/>
-        </w:rPr>
-      </w:pPr>
-      <w:r>
-        <w:rPr>
-          <w:rFonts w:eastAsia="Times New Roman" w:cstheme="minorHAnsi"/>
-          <w:color w:val="000000" w:themeColor="text1"/>
-          <w:lang w:eastAsia="en-GB"/>
-        </w:rPr>
-        <w:t xml:space="preserve">w.price &gt; </w:t>
+      <w:proofErr w:type="gramEnd"/>
+    </w:p>
+    <w:p>
+      <w:pPr>
+        <w:shd w:val="clear" w:color="auto" w:fill="FFFFFF"/>
+        <w:rPr>
+          <w:rFonts w:eastAsia="Times New Roman" w:cstheme="minorHAnsi"/>
+          <w:color w:val="000000" w:themeColor="text1"/>
+          <w:lang w:eastAsia="en-GB"/>
+        </w:rPr>
+      </w:pPr>
+      <w:proofErr w:type="gramStart"/>
+      <w:r>
+        <w:rPr>
+          <w:rFonts w:eastAsia="Times New Roman" w:cstheme="minorHAnsi"/>
+          <w:color w:val="000000" w:themeColor="text1"/>
+          <w:lang w:eastAsia="en-GB"/>
+        </w:rPr>
+        <w:t>w.price</w:t>
+      </w:r>
+      <w:proofErr w:type="gramEnd"/>
+      <w:r>
+        <w:rPr>
+          <w:rFonts w:eastAsia="Times New Roman" w:cstheme="minorHAnsi"/>
+          <w:color w:val="000000" w:themeColor="text1"/>
+          <w:lang w:eastAsia="en-GB"/>
+        </w:rPr>
+        <w:t xml:space="preserve"> &gt; </w:t>
       </w:r>
       <w:r>
         <w:rPr>
@@ -5629,7 +5853,25 @@
           <w:color w:val="000000" w:themeColor="text1"/>
           <w:lang w:eastAsia="en-GB"/>
         </w:rPr>
-        <w:t>SELECT s.Twitter_handle, s.patient_id</w:t>
+        <w:t xml:space="preserve">SELECT </w:t>
+      </w:r>
+      <w:proofErr w:type="gramStart"/>
+      <w:r>
+        <w:rPr>
+          <w:rFonts w:eastAsia="Times New Roman" w:cstheme="minorHAnsi"/>
+          <w:color w:val="000000" w:themeColor="text1"/>
+          <w:lang w:eastAsia="en-GB"/>
+        </w:rPr>
+        <w:t>s.Twitter</w:t>
+      </w:r>
+      <w:proofErr w:type="gramEnd"/>
+      <w:r>
+        <w:rPr>
+          <w:rFonts w:eastAsia="Times New Roman" w:cstheme="minorHAnsi"/>
+          <w:color w:val="000000" w:themeColor="text1"/>
+          <w:lang w:eastAsia="en-GB"/>
+        </w:rPr>
+        <w:t>_handle, s.patient_id</w:t>
       </w:r>
     </w:p>
     <w:p>
@@ -5659,6 +5901,7 @@
           <w:lang w:eastAsia="en-GB"/>
         </w:rPr>
       </w:pPr>
+      <w:proofErr w:type="gramStart"/>
       <w:r>
         <w:rPr>
           <w:rFonts w:eastAsia="Times New Roman" w:cstheme="minorHAnsi"/>
@@ -5667,24 +5910,35 @@
         </w:rPr>
         <w:t>WHERE</w:t>
       </w:r>
-    </w:p>
-    <w:p>
-      <w:pPr>
-        <w:shd w:val="clear" w:color="auto" w:fill="FFFFFF"/>
-        <w:spacing w:after="180"/>
-        <w:rPr>
-          <w:rFonts w:eastAsia="Times New Roman" w:cstheme="minorHAnsi"/>
-          <w:color w:val="000000" w:themeColor="text1"/>
-          <w:lang w:eastAsia="en-GB"/>
-        </w:rPr>
-      </w:pPr>
-      <w:r>
-        <w:rPr>
-          <w:rFonts w:eastAsia="Times New Roman" w:cstheme="minorHAnsi"/>
-          <w:color w:val="000000" w:themeColor="text1"/>
-          <w:lang w:eastAsia="en-GB"/>
-        </w:rPr>
-        <w:t>s.Twitter_handle = 'anna';</w:t>
+      <w:proofErr w:type="gramEnd"/>
+    </w:p>
+    <w:p>
+      <w:pPr>
+        <w:shd w:val="clear" w:color="auto" w:fill="FFFFFF"/>
+        <w:spacing w:after="180"/>
+        <w:rPr>
+          <w:rFonts w:eastAsia="Times New Roman" w:cstheme="minorHAnsi"/>
+          <w:color w:val="000000" w:themeColor="text1"/>
+          <w:lang w:eastAsia="en-GB"/>
+        </w:rPr>
+      </w:pPr>
+      <w:proofErr w:type="gramStart"/>
+      <w:r>
+        <w:rPr>
+          <w:rFonts w:eastAsia="Times New Roman" w:cstheme="minorHAnsi"/>
+          <w:color w:val="000000" w:themeColor="text1"/>
+          <w:lang w:eastAsia="en-GB"/>
+        </w:rPr>
+        <w:t>s.Twitter</w:t>
+      </w:r>
+      <w:proofErr w:type="gramEnd"/>
+      <w:r>
+        <w:rPr>
+          <w:rFonts w:eastAsia="Times New Roman" w:cstheme="minorHAnsi"/>
+          <w:color w:val="000000" w:themeColor="text1"/>
+          <w:lang w:eastAsia="en-GB"/>
+        </w:rPr>
+        <w:t>_handle = 'anna';</w:t>
       </w:r>
     </w:p>
     <w:p>
@@ -5797,61 +6051,133 @@
           <w:color w:val="000000" w:themeColor="text1"/>
           <w:lang w:eastAsia="en-GB"/>
         </w:rPr>
-        <w:t>  `Twitter_handle` VARCHAR(10),</w:t>
-      </w:r>
-    </w:p>
-    <w:p>
-      <w:pPr>
-        <w:shd w:val="clear" w:color="auto" w:fill="FFFFFF"/>
-        <w:rPr>
-          <w:rFonts w:eastAsia="Times New Roman" w:cstheme="minorHAnsi"/>
-          <w:color w:val="000000" w:themeColor="text1"/>
-          <w:lang w:eastAsia="en-GB"/>
-        </w:rPr>
-      </w:pPr>
-      <w:r>
-        <w:rPr>
-          <w:rFonts w:eastAsia="Times New Roman" w:cstheme="minorHAnsi"/>
-          <w:color w:val="000000" w:themeColor="text1"/>
-          <w:lang w:eastAsia="en-GB"/>
-        </w:rPr>
-        <w:t>  `name` VARCHAR(20),</w:t>
-      </w:r>
-    </w:p>
-    <w:p>
-      <w:pPr>
-        <w:shd w:val="clear" w:color="auto" w:fill="FFFFFF"/>
-        <w:rPr>
-          <w:rFonts w:eastAsia="Times New Roman" w:cstheme="minorHAnsi"/>
-          <w:color w:val="000000" w:themeColor="text1"/>
-          <w:lang w:eastAsia="en-GB"/>
-        </w:rPr>
-      </w:pPr>
-      <w:r>
-        <w:rPr>
-          <w:rFonts w:eastAsia="Times New Roman" w:cstheme="minorHAnsi"/>
-          <w:color w:val="000000" w:themeColor="text1"/>
-          <w:lang w:eastAsia="en-GB"/>
-        </w:rPr>
-        <w:t>  `profile_image_url` VARCHAR(200),</w:t>
-      </w:r>
-    </w:p>
-    <w:p>
-      <w:pPr>
-        <w:shd w:val="clear" w:color="auto" w:fill="FFFFFF"/>
-        <w:rPr>
-          <w:rFonts w:eastAsia="Times New Roman" w:cstheme="minorHAnsi"/>
-          <w:color w:val="000000" w:themeColor="text1"/>
-          <w:lang w:eastAsia="en-GB"/>
-        </w:rPr>
-      </w:pPr>
-      <w:r>
-        <w:rPr>
-          <w:rFonts w:eastAsia="Times New Roman" w:cstheme="minorHAnsi"/>
-          <w:color w:val="000000" w:themeColor="text1"/>
-          <w:lang w:eastAsia="en-GB"/>
-        </w:rPr>
-        <w:t>  `description` VARCHAR(100),</w:t>
+        <w:t xml:space="preserve">  `Twitter_handle` </w:t>
+      </w:r>
+      <w:proofErr w:type="gramStart"/>
+      <w:r>
+        <w:rPr>
+          <w:rFonts w:eastAsia="Times New Roman" w:cstheme="minorHAnsi"/>
+          <w:color w:val="000000" w:themeColor="text1"/>
+          <w:lang w:eastAsia="en-GB"/>
+        </w:rPr>
+        <w:t>VARCHAR(</w:t>
+      </w:r>
+      <w:proofErr w:type="gramEnd"/>
+      <w:r>
+        <w:rPr>
+          <w:rFonts w:eastAsia="Times New Roman" w:cstheme="minorHAnsi"/>
+          <w:color w:val="000000" w:themeColor="text1"/>
+          <w:lang w:eastAsia="en-GB"/>
+        </w:rPr>
+        <w:t>10),</w:t>
+      </w:r>
+    </w:p>
+    <w:p>
+      <w:pPr>
+        <w:shd w:val="clear" w:color="auto" w:fill="FFFFFF"/>
+        <w:rPr>
+          <w:rFonts w:eastAsia="Times New Roman" w:cstheme="minorHAnsi"/>
+          <w:color w:val="000000" w:themeColor="text1"/>
+          <w:lang w:eastAsia="en-GB"/>
+        </w:rPr>
+      </w:pPr>
+      <w:r>
+        <w:rPr>
+          <w:rFonts w:eastAsia="Times New Roman" w:cstheme="minorHAnsi"/>
+          <w:color w:val="000000" w:themeColor="text1"/>
+          <w:lang w:eastAsia="en-GB"/>
+        </w:rPr>
+        <w:t xml:space="preserve">  `name` </w:t>
+      </w:r>
+      <w:proofErr w:type="gramStart"/>
+      <w:r>
+        <w:rPr>
+          <w:rFonts w:eastAsia="Times New Roman" w:cstheme="minorHAnsi"/>
+          <w:color w:val="000000" w:themeColor="text1"/>
+          <w:lang w:eastAsia="en-GB"/>
+        </w:rPr>
+        <w:t>VARCHAR(</w:t>
+      </w:r>
+      <w:proofErr w:type="gramEnd"/>
+      <w:r>
+        <w:rPr>
+          <w:rFonts w:eastAsia="Times New Roman" w:cstheme="minorHAnsi"/>
+          <w:color w:val="000000" w:themeColor="text1"/>
+          <w:lang w:eastAsia="en-GB"/>
+        </w:rPr>
+        <w:t>20),</w:t>
+      </w:r>
+    </w:p>
+    <w:p>
+      <w:pPr>
+        <w:shd w:val="clear" w:color="auto" w:fill="FFFFFF"/>
+        <w:rPr>
+          <w:rFonts w:eastAsia="Times New Roman" w:cstheme="minorHAnsi"/>
+          <w:color w:val="000000" w:themeColor="text1"/>
+          <w:lang w:eastAsia="en-GB"/>
+        </w:rPr>
+      </w:pPr>
+      <w:r>
+        <w:rPr>
+          <w:rFonts w:eastAsia="Times New Roman" w:cstheme="minorHAnsi"/>
+          <w:color w:val="000000" w:themeColor="text1"/>
+          <w:lang w:eastAsia="en-GB"/>
+        </w:rPr>
+        <w:t xml:space="preserve">  `profile_image_url` </w:t>
+      </w:r>
+      <w:proofErr w:type="gramStart"/>
+      <w:r>
+        <w:rPr>
+          <w:rFonts w:eastAsia="Times New Roman" w:cstheme="minorHAnsi"/>
+          <w:color w:val="000000" w:themeColor="text1"/>
+          <w:lang w:eastAsia="en-GB"/>
+        </w:rPr>
+        <w:t>VARCHAR(</w:t>
+      </w:r>
+      <w:proofErr w:type="gramEnd"/>
+      <w:r>
+        <w:rPr>
+          <w:rFonts w:eastAsia="Times New Roman" w:cstheme="minorHAnsi"/>
+          <w:color w:val="000000" w:themeColor="text1"/>
+          <w:lang w:eastAsia="en-GB"/>
+        </w:rPr>
+        <w:t>200),</w:t>
+      </w:r>
+    </w:p>
+    <w:p>
+      <w:pPr>
+        <w:shd w:val="clear" w:color="auto" w:fill="FFFFFF"/>
+        <w:rPr>
+          <w:rFonts w:eastAsia="Times New Roman" w:cstheme="minorHAnsi"/>
+          <w:color w:val="000000" w:themeColor="text1"/>
+          <w:lang w:eastAsia="en-GB"/>
+        </w:rPr>
+      </w:pPr>
+      <w:r>
+        <w:rPr>
+          <w:rFonts w:eastAsia="Times New Roman" w:cstheme="minorHAnsi"/>
+          <w:color w:val="000000" w:themeColor="text1"/>
+          <w:lang w:eastAsia="en-GB"/>
+        </w:rPr>
+        <w:t xml:space="preserve">  `description` </w:t>
+      </w:r>
+      <w:proofErr w:type="gramStart"/>
+      <w:r>
+        <w:rPr>
+          <w:rFonts w:eastAsia="Times New Roman" w:cstheme="minorHAnsi"/>
+          <w:color w:val="000000" w:themeColor="text1"/>
+          <w:lang w:eastAsia="en-GB"/>
+        </w:rPr>
+        <w:t>VARCHAR(</w:t>
+      </w:r>
+      <w:proofErr w:type="gramEnd"/>
+      <w:r>
+        <w:rPr>
+          <w:rFonts w:eastAsia="Times New Roman" w:cstheme="minorHAnsi"/>
+          <w:color w:val="000000" w:themeColor="text1"/>
+          <w:lang w:eastAsia="en-GB"/>
+        </w:rPr>
+        <w:t>100),</w:t>
       </w:r>
     </w:p>
     <w:p>
@@ -5905,7 +6231,25 @@
           <w:color w:val="000000" w:themeColor="text1"/>
           <w:lang w:eastAsia="en-GB"/>
         </w:rPr>
-        <w:t>  PRIMARY KEY  (`Twitter_handle`)</w:t>
+        <w:t xml:space="preserve">  PRIMARY </w:t>
+      </w:r>
+      <w:proofErr w:type="gramStart"/>
+      <w:r>
+        <w:rPr>
+          <w:rFonts w:eastAsia="Times New Roman" w:cstheme="minorHAnsi"/>
+          <w:color w:val="000000" w:themeColor="text1"/>
+          <w:lang w:eastAsia="en-GB"/>
+        </w:rPr>
+        <w:t>KEY  (</w:t>
+      </w:r>
+      <w:proofErr w:type="gramEnd"/>
+      <w:r>
+        <w:rPr>
+          <w:rFonts w:eastAsia="Times New Roman" w:cstheme="minorHAnsi"/>
+          <w:color w:val="000000" w:themeColor="text1"/>
+          <w:lang w:eastAsia="en-GB"/>
+        </w:rPr>
+        <w:t>`Twitter_handle`)</w:t>
       </w:r>
     </w:p>
     <w:p>
@@ -6016,43 +6360,97 @@
           <w:color w:val="000000" w:themeColor="text1"/>
           <w:lang w:eastAsia="en-GB"/>
         </w:rPr>
-        <w:t>  `Twitter_handle` VARCHAR(10),</w:t>
-      </w:r>
-    </w:p>
-    <w:p>
-      <w:pPr>
-        <w:shd w:val="clear" w:color="auto" w:fill="FFFFFF"/>
-        <w:rPr>
-          <w:rFonts w:eastAsia="Times New Roman" w:cstheme="minorHAnsi"/>
-          <w:color w:val="000000" w:themeColor="text1"/>
-          <w:lang w:eastAsia="en-GB"/>
-        </w:rPr>
-      </w:pPr>
-      <w:r>
-        <w:rPr>
-          <w:rFonts w:eastAsia="Times New Roman" w:cstheme="minorHAnsi"/>
-          <w:color w:val="000000" w:themeColor="text1"/>
-          <w:lang w:eastAsia="en-GB"/>
-        </w:rPr>
-        <w:t>  `tweet_text` VARCHAR(140),</w:t>
-      </w:r>
-    </w:p>
-    <w:p>
-      <w:pPr>
-        <w:shd w:val="clear" w:color="auto" w:fill="FFFFFF"/>
-        <w:rPr>
-          <w:rFonts w:eastAsia="Times New Roman" w:cstheme="minorHAnsi"/>
-          <w:color w:val="000000" w:themeColor="text1"/>
-          <w:lang w:eastAsia="en-GB"/>
-        </w:rPr>
-      </w:pPr>
-      <w:r>
-        <w:rPr>
-          <w:rFonts w:eastAsia="Times New Roman" w:cstheme="minorHAnsi"/>
-          <w:color w:val="000000" w:themeColor="text1"/>
-          <w:lang w:eastAsia="en-GB"/>
-        </w:rPr>
-        <w:t>  `profile_image_url` VARCHAR(200),</w:t>
+        <w:t xml:space="preserve">  `Twitter_handle` </w:t>
+      </w:r>
+      <w:proofErr w:type="gramStart"/>
+      <w:r>
+        <w:rPr>
+          <w:rFonts w:eastAsia="Times New Roman" w:cstheme="minorHAnsi"/>
+          <w:color w:val="000000" w:themeColor="text1"/>
+          <w:lang w:eastAsia="en-GB"/>
+        </w:rPr>
+        <w:t>VARCHAR(</w:t>
+      </w:r>
+      <w:proofErr w:type="gramEnd"/>
+      <w:r>
+        <w:rPr>
+          <w:rFonts w:eastAsia="Times New Roman" w:cstheme="minorHAnsi"/>
+          <w:color w:val="000000" w:themeColor="text1"/>
+          <w:lang w:eastAsia="en-GB"/>
+        </w:rPr>
+        <w:t>10),</w:t>
+      </w:r>
+    </w:p>
+    <w:p>
+      <w:pPr>
+        <w:shd w:val="clear" w:color="auto" w:fill="FFFFFF"/>
+        <w:rPr>
+          <w:rFonts w:eastAsia="Times New Roman" w:cstheme="minorHAnsi"/>
+          <w:color w:val="000000" w:themeColor="text1"/>
+          <w:lang w:eastAsia="en-GB"/>
+        </w:rPr>
+      </w:pPr>
+      <w:r>
+        <w:rPr>
+          <w:rFonts w:eastAsia="Times New Roman" w:cstheme="minorHAnsi"/>
+          <w:color w:val="000000" w:themeColor="text1"/>
+          <w:lang w:eastAsia="en-GB"/>
+        </w:rPr>
+        <w:t xml:space="preserve">  `tweet_text` </w:t>
+      </w:r>
+      <w:proofErr w:type="gramStart"/>
+      <w:r>
+        <w:rPr>
+          <w:rFonts w:eastAsia="Times New Roman" w:cstheme="minorHAnsi"/>
+          <w:color w:val="000000" w:themeColor="text1"/>
+          <w:lang w:eastAsia="en-GB"/>
+        </w:rPr>
+        <w:t>VARCHAR(</w:t>
+      </w:r>
+      <w:proofErr w:type="gramEnd"/>
+      <w:r>
+        <w:rPr>
+          <w:rFonts w:eastAsia="Times New Roman" w:cstheme="minorHAnsi"/>
+          <w:color w:val="000000" w:themeColor="text1"/>
+          <w:lang w:eastAsia="en-GB"/>
+        </w:rPr>
+        <w:t>140),</w:t>
+      </w:r>
+    </w:p>
+    <w:p>
+      <w:pPr>
+        <w:shd w:val="clear" w:color="auto" w:fill="FFFFFF"/>
+        <w:rPr>
+          <w:rFonts w:eastAsia="Times New Roman" w:cstheme="minorHAnsi"/>
+          <w:color w:val="000000" w:themeColor="text1"/>
+          <w:lang w:eastAsia="en-GB"/>
+        </w:rPr>
+      </w:pPr>
+      <w:r>
+        <w:rPr>
+          <w:rFonts w:eastAsia="Times New Roman" w:cstheme="minorHAnsi"/>
+          <w:color w:val="000000" w:themeColor="text1"/>
+          <w:lang w:eastAsia="en-GB"/>
+        </w:rPr>
+        <w:t xml:space="preserve">  `profile_image_url` </w:t>
+      </w:r>
+      <w:proofErr w:type="gramStart"/>
+      <w:r>
+        <w:rPr>
+          <w:rFonts w:eastAsia="Times New Roman" w:cstheme="minorHAnsi"/>
+          <w:color w:val="000000" w:themeColor="text1"/>
+          <w:lang w:eastAsia="en-GB"/>
+        </w:rPr>
+        <w:t>VARCHAR(</w:t>
+      </w:r>
+      <w:proofErr w:type="gramEnd"/>
+      <w:r>
+        <w:rPr>
+          <w:rFonts w:eastAsia="Times New Roman" w:cstheme="minorHAnsi"/>
+          <w:color w:val="000000" w:themeColor="text1"/>
+          <w:lang w:eastAsia="en-GB"/>
+        </w:rPr>
+        <w:t>200),</w:t>
       </w:r>
     </w:p>
     <w:p>
@@ -6088,7 +6486,25 @@
           <w:color w:val="000000" w:themeColor="text1"/>
           <w:lang w:eastAsia="en-GB"/>
         </w:rPr>
-        <w:t>  PRIMARY KEY  (`tweet_id`)</w:t>
+        <w:t xml:space="preserve">  PRIMARY </w:t>
+      </w:r>
+      <w:proofErr w:type="gramStart"/>
+      <w:r>
+        <w:rPr>
+          <w:rFonts w:eastAsia="Times New Roman" w:cstheme="minorHAnsi"/>
+          <w:color w:val="000000" w:themeColor="text1"/>
+          <w:lang w:eastAsia="en-GB"/>
+        </w:rPr>
+        <w:t>KEY  (</w:t>
+      </w:r>
+      <w:proofErr w:type="gramEnd"/>
+      <w:r>
+        <w:rPr>
+          <w:rFonts w:eastAsia="Times New Roman" w:cstheme="minorHAnsi"/>
+          <w:color w:val="000000" w:themeColor="text1"/>
+          <w:lang w:eastAsia="en-GB"/>
+        </w:rPr>
+        <w:t>`tweet_id`)</w:t>
       </w:r>
     </w:p>
     <w:p>
@@ -6199,25 +6615,61 @@
           <w:color w:val="000000" w:themeColor="text1"/>
           <w:lang w:eastAsia="en-GB"/>
         </w:rPr>
-        <w:t>  `tags` VARCHAR(20),</w:t>
-      </w:r>
-    </w:p>
-    <w:p>
-      <w:pPr>
-        <w:shd w:val="clear" w:color="auto" w:fill="FFFFFF"/>
-        <w:rPr>
-          <w:rFonts w:eastAsia="Times New Roman" w:cstheme="minorHAnsi"/>
-          <w:color w:val="000000" w:themeColor="text1"/>
-          <w:lang w:eastAsia="en-GB"/>
-        </w:rPr>
-      </w:pPr>
-      <w:r>
-        <w:rPr>
-          <w:rFonts w:eastAsia="Times New Roman" w:cstheme="minorHAnsi"/>
-          <w:color w:val="000000" w:themeColor="text1"/>
-          <w:lang w:eastAsia="en-GB"/>
-        </w:rPr>
-        <w:t>  PRIMARY KEY  (`tweet_id`)</w:t>
+        <w:t xml:space="preserve">  `tags` </w:t>
+      </w:r>
+      <w:proofErr w:type="gramStart"/>
+      <w:r>
+        <w:rPr>
+          <w:rFonts w:eastAsia="Times New Roman" w:cstheme="minorHAnsi"/>
+          <w:color w:val="000000" w:themeColor="text1"/>
+          <w:lang w:eastAsia="en-GB"/>
+        </w:rPr>
+        <w:t>VARCHAR(</w:t>
+      </w:r>
+      <w:proofErr w:type="gramEnd"/>
+      <w:r>
+        <w:rPr>
+          <w:rFonts w:eastAsia="Times New Roman" w:cstheme="minorHAnsi"/>
+          <w:color w:val="000000" w:themeColor="text1"/>
+          <w:lang w:eastAsia="en-GB"/>
+        </w:rPr>
+        <w:t>20),</w:t>
+      </w:r>
+    </w:p>
+    <w:p>
+      <w:pPr>
+        <w:shd w:val="clear" w:color="auto" w:fill="FFFFFF"/>
+        <w:rPr>
+          <w:rFonts w:eastAsia="Times New Roman" w:cstheme="minorHAnsi"/>
+          <w:color w:val="000000" w:themeColor="text1"/>
+          <w:lang w:eastAsia="en-GB"/>
+        </w:rPr>
+      </w:pPr>
+      <w:r>
+        <w:rPr>
+          <w:rFonts w:eastAsia="Times New Roman" w:cstheme="minorHAnsi"/>
+          <w:color w:val="000000" w:themeColor="text1"/>
+          <w:lang w:eastAsia="en-GB"/>
+        </w:rPr>
+        <w:t xml:space="preserve">  PRIMARY </w:t>
+      </w:r>
+      <w:proofErr w:type="gramStart"/>
+      <w:r>
+        <w:rPr>
+          <w:rFonts w:eastAsia="Times New Roman" w:cstheme="minorHAnsi"/>
+          <w:color w:val="000000" w:themeColor="text1"/>
+          <w:lang w:eastAsia="en-GB"/>
+        </w:rPr>
+        <w:t>KEY  (</w:t>
+      </w:r>
+      <w:proofErr w:type="gramEnd"/>
+      <w:r>
+        <w:rPr>
+          <w:rFonts w:eastAsia="Times New Roman" w:cstheme="minorHAnsi"/>
+          <w:color w:val="000000" w:themeColor="text1"/>
+          <w:lang w:eastAsia="en-GB"/>
+        </w:rPr>
+        <w:t>`tweet_id`)</w:t>
       </w:r>
     </w:p>
     <w:p>
@@ -6319,25 +6771,61 @@
           <w:color w:val="000000" w:themeColor="text1"/>
           <w:lang w:eastAsia="en-GB"/>
         </w:rPr>
-        <w:t>  `tags` VARCHAR(20),</w:t>
-      </w:r>
-    </w:p>
-    <w:p>
-      <w:pPr>
-        <w:shd w:val="clear" w:color="auto" w:fill="FFFFFF"/>
-        <w:rPr>
-          <w:rFonts w:eastAsia="Times New Roman" w:cstheme="minorHAnsi"/>
-          <w:color w:val="000000" w:themeColor="text1"/>
-          <w:lang w:eastAsia="en-GB"/>
-        </w:rPr>
-      </w:pPr>
-      <w:r>
-        <w:rPr>
-          <w:rFonts w:eastAsia="Times New Roman" w:cstheme="minorHAnsi"/>
-          <w:color w:val="000000" w:themeColor="text1"/>
-          <w:lang w:eastAsia="en-GB"/>
-        </w:rPr>
-        <w:t>  PRIMARY KEY  (`tweet_id`)</w:t>
+        <w:t xml:space="preserve">  `tags` </w:t>
+      </w:r>
+      <w:proofErr w:type="gramStart"/>
+      <w:r>
+        <w:rPr>
+          <w:rFonts w:eastAsia="Times New Roman" w:cstheme="minorHAnsi"/>
+          <w:color w:val="000000" w:themeColor="text1"/>
+          <w:lang w:eastAsia="en-GB"/>
+        </w:rPr>
+        <w:t>VARCHAR(</w:t>
+      </w:r>
+      <w:proofErr w:type="gramEnd"/>
+      <w:r>
+        <w:rPr>
+          <w:rFonts w:eastAsia="Times New Roman" w:cstheme="minorHAnsi"/>
+          <w:color w:val="000000" w:themeColor="text1"/>
+          <w:lang w:eastAsia="en-GB"/>
+        </w:rPr>
+        <w:t>20),</w:t>
+      </w:r>
+    </w:p>
+    <w:p>
+      <w:pPr>
+        <w:shd w:val="clear" w:color="auto" w:fill="FFFFFF"/>
+        <w:rPr>
+          <w:rFonts w:eastAsia="Times New Roman" w:cstheme="minorHAnsi"/>
+          <w:color w:val="000000" w:themeColor="text1"/>
+          <w:lang w:eastAsia="en-GB"/>
+        </w:rPr>
+      </w:pPr>
+      <w:r>
+        <w:rPr>
+          <w:rFonts w:eastAsia="Times New Roman" w:cstheme="minorHAnsi"/>
+          <w:color w:val="000000" w:themeColor="text1"/>
+          <w:lang w:eastAsia="en-GB"/>
+        </w:rPr>
+        <w:t xml:space="preserve">  PRIMARY </w:t>
+      </w:r>
+      <w:proofErr w:type="gramStart"/>
+      <w:r>
+        <w:rPr>
+          <w:rFonts w:eastAsia="Times New Roman" w:cstheme="minorHAnsi"/>
+          <w:color w:val="000000" w:themeColor="text1"/>
+          <w:lang w:eastAsia="en-GB"/>
+        </w:rPr>
+        <w:t>KEY  (</w:t>
+      </w:r>
+      <w:proofErr w:type="gramEnd"/>
+      <w:r>
+        <w:rPr>
+          <w:rFonts w:eastAsia="Times New Roman" w:cstheme="minorHAnsi"/>
+          <w:color w:val="000000" w:themeColor="text1"/>
+          <w:lang w:eastAsia="en-GB"/>
+        </w:rPr>
+        <w:t>`tweet_id`)</w:t>
       </w:r>
     </w:p>
     <w:p>
@@ -6449,43 +6937,97 @@
           <w:lang w:eastAsia="en-GB"/>
         </w:rPr>
         <w:lastRenderedPageBreak/>
-        <w:t>  `source_user` VARCHAR(10),</w:t>
-      </w:r>
-    </w:p>
-    <w:p>
-      <w:pPr>
-        <w:shd w:val="clear" w:color="auto" w:fill="FFFFFF"/>
-        <w:rPr>
-          <w:rFonts w:eastAsia="Times New Roman" w:cstheme="minorHAnsi"/>
-          <w:color w:val="000000" w:themeColor="text1"/>
-          <w:lang w:eastAsia="en-GB"/>
-        </w:rPr>
-      </w:pPr>
-      <w:r>
-        <w:rPr>
-          <w:rFonts w:eastAsia="Times New Roman" w:cstheme="minorHAnsi"/>
-          <w:color w:val="000000" w:themeColor="text1"/>
-          <w:lang w:eastAsia="en-GB"/>
-        </w:rPr>
-        <w:t>  `target_user` VARCHAR(10),</w:t>
-      </w:r>
-    </w:p>
-    <w:p>
-      <w:pPr>
-        <w:shd w:val="clear" w:color="auto" w:fill="FFFFFF"/>
-        <w:rPr>
-          <w:rFonts w:eastAsia="Times New Roman" w:cstheme="minorHAnsi"/>
-          <w:color w:val="000000" w:themeColor="text1"/>
-          <w:lang w:eastAsia="en-GB"/>
-        </w:rPr>
-      </w:pPr>
-      <w:r>
-        <w:rPr>
-          <w:rFonts w:eastAsia="Times New Roman" w:cstheme="minorHAnsi"/>
-          <w:color w:val="000000" w:themeColor="text1"/>
-          <w:lang w:eastAsia="en-GB"/>
-        </w:rPr>
-        <w:t>  PRIMARY KEY  (`tweet_id`)</w:t>
+        <w:t xml:space="preserve">  `source_user` </w:t>
+      </w:r>
+      <w:proofErr w:type="gramStart"/>
+      <w:r>
+        <w:rPr>
+          <w:rFonts w:eastAsia="Times New Roman" w:cstheme="minorHAnsi"/>
+          <w:color w:val="000000" w:themeColor="text1"/>
+          <w:lang w:eastAsia="en-GB"/>
+        </w:rPr>
+        <w:t>VARCHAR(</w:t>
+      </w:r>
+      <w:proofErr w:type="gramEnd"/>
+      <w:r>
+        <w:rPr>
+          <w:rFonts w:eastAsia="Times New Roman" w:cstheme="minorHAnsi"/>
+          <w:color w:val="000000" w:themeColor="text1"/>
+          <w:lang w:eastAsia="en-GB"/>
+        </w:rPr>
+        <w:t>10),</w:t>
+      </w:r>
+    </w:p>
+    <w:p>
+      <w:pPr>
+        <w:shd w:val="clear" w:color="auto" w:fill="FFFFFF"/>
+        <w:rPr>
+          <w:rFonts w:eastAsia="Times New Roman" w:cstheme="minorHAnsi"/>
+          <w:color w:val="000000" w:themeColor="text1"/>
+          <w:lang w:eastAsia="en-GB"/>
+        </w:rPr>
+      </w:pPr>
+      <w:r>
+        <w:rPr>
+          <w:rFonts w:eastAsia="Times New Roman" w:cstheme="minorHAnsi"/>
+          <w:color w:val="000000" w:themeColor="text1"/>
+          <w:lang w:eastAsia="en-GB"/>
+        </w:rPr>
+        <w:t xml:space="preserve">  `target_user` </w:t>
+      </w:r>
+      <w:proofErr w:type="gramStart"/>
+      <w:r>
+        <w:rPr>
+          <w:rFonts w:eastAsia="Times New Roman" w:cstheme="minorHAnsi"/>
+          <w:color w:val="000000" w:themeColor="text1"/>
+          <w:lang w:eastAsia="en-GB"/>
+        </w:rPr>
+        <w:t>VARCHAR(</w:t>
+      </w:r>
+      <w:proofErr w:type="gramEnd"/>
+      <w:r>
+        <w:rPr>
+          <w:rFonts w:eastAsia="Times New Roman" w:cstheme="minorHAnsi"/>
+          <w:color w:val="000000" w:themeColor="text1"/>
+          <w:lang w:eastAsia="en-GB"/>
+        </w:rPr>
+        <w:t>10),</w:t>
+      </w:r>
+    </w:p>
+    <w:p>
+      <w:pPr>
+        <w:shd w:val="clear" w:color="auto" w:fill="FFFFFF"/>
+        <w:rPr>
+          <w:rFonts w:eastAsia="Times New Roman" w:cstheme="minorHAnsi"/>
+          <w:color w:val="000000" w:themeColor="text1"/>
+          <w:lang w:eastAsia="en-GB"/>
+        </w:rPr>
+      </w:pPr>
+      <w:r>
+        <w:rPr>
+          <w:rFonts w:eastAsia="Times New Roman" w:cstheme="minorHAnsi"/>
+          <w:color w:val="000000" w:themeColor="text1"/>
+          <w:lang w:eastAsia="en-GB"/>
+        </w:rPr>
+        <w:t xml:space="preserve">  PRIMARY </w:t>
+      </w:r>
+      <w:proofErr w:type="gramStart"/>
+      <w:r>
+        <w:rPr>
+          <w:rFonts w:eastAsia="Times New Roman" w:cstheme="minorHAnsi"/>
+          <w:color w:val="000000" w:themeColor="text1"/>
+          <w:lang w:eastAsia="en-GB"/>
+        </w:rPr>
+        <w:t>KEY  (</w:t>
+      </w:r>
+      <w:proofErr w:type="gramEnd"/>
+      <w:r>
+        <w:rPr>
+          <w:rFonts w:eastAsia="Times New Roman" w:cstheme="minorHAnsi"/>
+          <w:color w:val="000000" w:themeColor="text1"/>
+          <w:lang w:eastAsia="en-GB"/>
+        </w:rPr>
+        <w:t>`tweet_id`)</w:t>
       </w:r>
     </w:p>
     <w:p>
@@ -6614,7 +7156,25 @@
           <w:color w:val="000000" w:themeColor="text1"/>
           <w:lang w:eastAsia="en-GB"/>
         </w:rPr>
-        <w:t>  ‘hospital_url’ VARCHAR(200)</w:t>
+        <w:t xml:space="preserve">  ‘hospital_url’ </w:t>
+      </w:r>
+      <w:proofErr w:type="gramStart"/>
+      <w:r>
+        <w:rPr>
+          <w:rFonts w:eastAsia="Times New Roman" w:cstheme="minorHAnsi"/>
+          <w:color w:val="000000" w:themeColor="text1"/>
+          <w:lang w:eastAsia="en-GB"/>
+        </w:rPr>
+        <w:t>VARCHAR(</w:t>
+      </w:r>
+      <w:proofErr w:type="gramEnd"/>
+      <w:r>
+        <w:rPr>
+          <w:rFonts w:eastAsia="Times New Roman" w:cstheme="minorHAnsi"/>
+          <w:color w:val="000000" w:themeColor="text1"/>
+          <w:lang w:eastAsia="en-GB"/>
+        </w:rPr>
+        <w:t>200)</w:t>
       </w:r>
       <w:r>
         <w:rPr>
@@ -6640,7 +7200,25 @@
           <w:color w:val="000000" w:themeColor="text1"/>
           <w:lang w:eastAsia="en-GB"/>
         </w:rPr>
-        <w:t>  PRIMARY KEY  (`tweet_id`)</w:t>
+        <w:t xml:space="preserve">  PRIMARY </w:t>
+      </w:r>
+      <w:proofErr w:type="gramStart"/>
+      <w:r>
+        <w:rPr>
+          <w:rFonts w:eastAsia="Times New Roman" w:cstheme="minorHAnsi"/>
+          <w:color w:val="000000" w:themeColor="text1"/>
+          <w:lang w:eastAsia="en-GB"/>
+        </w:rPr>
+        <w:t>KEY  (</w:t>
+      </w:r>
+      <w:proofErr w:type="gramEnd"/>
+      <w:r>
+        <w:rPr>
+          <w:rFonts w:eastAsia="Times New Roman" w:cstheme="minorHAnsi"/>
+          <w:color w:val="000000" w:themeColor="text1"/>
+          <w:lang w:eastAsia="en-GB"/>
+        </w:rPr>
+        <w:t>`tweet_id`)</w:t>
       </w:r>
     </w:p>
     <w:p>
@@ -6751,43 +7329,97 @@
           <w:color w:val="000000" w:themeColor="text1"/>
           <w:lang w:eastAsia="en-GB"/>
         </w:rPr>
-        <w:t>  `Twitter_handle` VARCHAR(10) NOT NULL,</w:t>
-      </w:r>
-    </w:p>
-    <w:p>
-      <w:pPr>
-        <w:shd w:val="clear" w:color="auto" w:fill="FFFFFF"/>
-        <w:rPr>
-          <w:rFonts w:eastAsia="Times New Roman" w:cstheme="minorHAnsi"/>
-          <w:color w:val="000000" w:themeColor="text1"/>
-          <w:lang w:eastAsia="en-GB"/>
-        </w:rPr>
-      </w:pPr>
-      <w:r>
-        <w:rPr>
-          <w:rFonts w:eastAsia="Times New Roman" w:cstheme="minorHAnsi"/>
-          <w:color w:val="000000" w:themeColor="text1"/>
-          <w:lang w:eastAsia="en-GB"/>
-        </w:rPr>
-        <w:t>  `password` VARCHAR(10),</w:t>
-      </w:r>
-    </w:p>
-    <w:p>
-      <w:pPr>
-        <w:shd w:val="clear" w:color="auto" w:fill="FFFFFF"/>
-        <w:rPr>
-          <w:rFonts w:eastAsia="Times New Roman" w:cstheme="minorHAnsi"/>
-          <w:color w:val="000000" w:themeColor="text1"/>
-          <w:lang w:eastAsia="en-GB"/>
-        </w:rPr>
-      </w:pPr>
-      <w:r>
-        <w:rPr>
-          <w:rFonts w:eastAsia="Times New Roman" w:cstheme="minorHAnsi"/>
-          <w:color w:val="000000" w:themeColor="text1"/>
-          <w:lang w:eastAsia="en-GB"/>
-        </w:rPr>
-        <w:t>  ‘login’ VARCHAR(10)</w:t>
+        <w:t xml:space="preserve">  `Twitter_handle` </w:t>
+      </w:r>
+      <w:proofErr w:type="gramStart"/>
+      <w:r>
+        <w:rPr>
+          <w:rFonts w:eastAsia="Times New Roman" w:cstheme="minorHAnsi"/>
+          <w:color w:val="000000" w:themeColor="text1"/>
+          <w:lang w:eastAsia="en-GB"/>
+        </w:rPr>
+        <w:t>VARCHAR(</w:t>
+      </w:r>
+      <w:proofErr w:type="gramEnd"/>
+      <w:r>
+        <w:rPr>
+          <w:rFonts w:eastAsia="Times New Roman" w:cstheme="minorHAnsi"/>
+          <w:color w:val="000000" w:themeColor="text1"/>
+          <w:lang w:eastAsia="en-GB"/>
+        </w:rPr>
+        <w:t>10) NOT NULL,</w:t>
+      </w:r>
+    </w:p>
+    <w:p>
+      <w:pPr>
+        <w:shd w:val="clear" w:color="auto" w:fill="FFFFFF"/>
+        <w:rPr>
+          <w:rFonts w:eastAsia="Times New Roman" w:cstheme="minorHAnsi"/>
+          <w:color w:val="000000" w:themeColor="text1"/>
+          <w:lang w:eastAsia="en-GB"/>
+        </w:rPr>
+      </w:pPr>
+      <w:r>
+        <w:rPr>
+          <w:rFonts w:eastAsia="Times New Roman" w:cstheme="minorHAnsi"/>
+          <w:color w:val="000000" w:themeColor="text1"/>
+          <w:lang w:eastAsia="en-GB"/>
+        </w:rPr>
+        <w:t xml:space="preserve">  `password` </w:t>
+      </w:r>
+      <w:proofErr w:type="gramStart"/>
+      <w:r>
+        <w:rPr>
+          <w:rFonts w:eastAsia="Times New Roman" w:cstheme="minorHAnsi"/>
+          <w:color w:val="000000" w:themeColor="text1"/>
+          <w:lang w:eastAsia="en-GB"/>
+        </w:rPr>
+        <w:t>VARCHAR(</w:t>
+      </w:r>
+      <w:proofErr w:type="gramEnd"/>
+      <w:r>
+        <w:rPr>
+          <w:rFonts w:eastAsia="Times New Roman" w:cstheme="minorHAnsi"/>
+          <w:color w:val="000000" w:themeColor="text1"/>
+          <w:lang w:eastAsia="en-GB"/>
+        </w:rPr>
+        <w:t>10),</w:t>
+      </w:r>
+    </w:p>
+    <w:p>
+      <w:pPr>
+        <w:shd w:val="clear" w:color="auto" w:fill="FFFFFF"/>
+        <w:rPr>
+          <w:rFonts w:eastAsia="Times New Roman" w:cstheme="minorHAnsi"/>
+          <w:color w:val="000000" w:themeColor="text1"/>
+          <w:lang w:eastAsia="en-GB"/>
+        </w:rPr>
+      </w:pPr>
+      <w:r>
+        <w:rPr>
+          <w:rFonts w:eastAsia="Times New Roman" w:cstheme="minorHAnsi"/>
+          <w:color w:val="000000" w:themeColor="text1"/>
+          <w:lang w:eastAsia="en-GB"/>
+        </w:rPr>
+        <w:t xml:space="preserve">  ‘login’ </w:t>
+      </w:r>
+      <w:proofErr w:type="gramStart"/>
+      <w:r>
+        <w:rPr>
+          <w:rFonts w:eastAsia="Times New Roman" w:cstheme="minorHAnsi"/>
+          <w:color w:val="000000" w:themeColor="text1"/>
+          <w:lang w:eastAsia="en-GB"/>
+        </w:rPr>
+        <w:t>VARCHAR(</w:t>
+      </w:r>
+      <w:proofErr w:type="gramEnd"/>
+      <w:r>
+        <w:rPr>
+          <w:rFonts w:eastAsia="Times New Roman" w:cstheme="minorHAnsi"/>
+          <w:color w:val="000000" w:themeColor="text1"/>
+          <w:lang w:eastAsia="en-GB"/>
+        </w:rPr>
+        <w:t>10)</w:t>
       </w:r>
       <w:r>
         <w:rPr>
@@ -6813,7 +7445,25 @@
           <w:color w:val="000000" w:themeColor="text1"/>
           <w:lang w:eastAsia="en-GB"/>
         </w:rPr>
-        <w:t>  PRIMARY KEY  (`Twitter_handle`)</w:t>
+        <w:t xml:space="preserve">  PRIMARY </w:t>
+      </w:r>
+      <w:proofErr w:type="gramStart"/>
+      <w:r>
+        <w:rPr>
+          <w:rFonts w:eastAsia="Times New Roman" w:cstheme="minorHAnsi"/>
+          <w:color w:val="000000" w:themeColor="text1"/>
+          <w:lang w:eastAsia="en-GB"/>
+        </w:rPr>
+        <w:t>KEY  (</w:t>
+      </w:r>
+      <w:proofErr w:type="gramEnd"/>
+      <w:r>
+        <w:rPr>
+          <w:rFonts w:eastAsia="Times New Roman" w:cstheme="minorHAnsi"/>
+          <w:color w:val="000000" w:themeColor="text1"/>
+          <w:lang w:eastAsia="en-GB"/>
+        </w:rPr>
+        <w:t>`Twitter_handle`)</w:t>
       </w:r>
     </w:p>
     <w:p>
@@ -7030,7 +7680,25 @@
           <w:color w:val="000000" w:themeColor="text1"/>
           <w:lang w:eastAsia="en-GB"/>
         </w:rPr>
-        <w:t>  ‘appointment_reason’ VARCHAR(10)</w:t>
+        <w:t xml:space="preserve">  ‘appointment_reason’ </w:t>
+      </w:r>
+      <w:proofErr w:type="gramStart"/>
+      <w:r>
+        <w:rPr>
+          <w:rFonts w:eastAsia="Times New Roman" w:cstheme="minorHAnsi"/>
+          <w:color w:val="000000" w:themeColor="text1"/>
+          <w:lang w:eastAsia="en-GB"/>
+        </w:rPr>
+        <w:t>VARCHAR(</w:t>
+      </w:r>
+      <w:proofErr w:type="gramEnd"/>
+      <w:r>
+        <w:rPr>
+          <w:rFonts w:eastAsia="Times New Roman" w:cstheme="minorHAnsi"/>
+          <w:color w:val="000000" w:themeColor="text1"/>
+          <w:lang w:eastAsia="en-GB"/>
+        </w:rPr>
+        <w:t>10)</w:t>
       </w:r>
       <w:r>
         <w:rPr>
@@ -7056,25 +7724,61 @@
           <w:color w:val="000000" w:themeColor="text1"/>
           <w:lang w:eastAsia="en-GB"/>
         </w:rPr>
-        <w:t>  `Twitter_handle` VARCHAR(10) NOT NULL,</w:t>
-      </w:r>
-    </w:p>
-    <w:p>
-      <w:pPr>
-        <w:shd w:val="clear" w:color="auto" w:fill="FFFFFF"/>
-        <w:rPr>
-          <w:rFonts w:eastAsia="Times New Roman" w:cstheme="minorHAnsi"/>
-          <w:color w:val="000000" w:themeColor="text1"/>
-          <w:lang w:eastAsia="en-GB"/>
-        </w:rPr>
-      </w:pPr>
-      <w:r>
-        <w:rPr>
-          <w:rFonts w:eastAsia="Times New Roman" w:cstheme="minorHAnsi"/>
-          <w:color w:val="000000" w:themeColor="text1"/>
-          <w:lang w:eastAsia="en-GB"/>
-        </w:rPr>
-        <w:t>  PRIMARY KEY  (`appointmentt_id`)</w:t>
+        <w:t xml:space="preserve">  `Twitter_handle` </w:t>
+      </w:r>
+      <w:proofErr w:type="gramStart"/>
+      <w:r>
+        <w:rPr>
+          <w:rFonts w:eastAsia="Times New Roman" w:cstheme="minorHAnsi"/>
+          <w:color w:val="000000" w:themeColor="text1"/>
+          <w:lang w:eastAsia="en-GB"/>
+        </w:rPr>
+        <w:t>VARCHAR(</w:t>
+      </w:r>
+      <w:proofErr w:type="gramEnd"/>
+      <w:r>
+        <w:rPr>
+          <w:rFonts w:eastAsia="Times New Roman" w:cstheme="minorHAnsi"/>
+          <w:color w:val="000000" w:themeColor="text1"/>
+          <w:lang w:eastAsia="en-GB"/>
+        </w:rPr>
+        <w:t>10) NOT NULL,</w:t>
+      </w:r>
+    </w:p>
+    <w:p>
+      <w:pPr>
+        <w:shd w:val="clear" w:color="auto" w:fill="FFFFFF"/>
+        <w:rPr>
+          <w:rFonts w:eastAsia="Times New Roman" w:cstheme="minorHAnsi"/>
+          <w:color w:val="000000" w:themeColor="text1"/>
+          <w:lang w:eastAsia="en-GB"/>
+        </w:rPr>
+      </w:pPr>
+      <w:r>
+        <w:rPr>
+          <w:rFonts w:eastAsia="Times New Roman" w:cstheme="minorHAnsi"/>
+          <w:color w:val="000000" w:themeColor="text1"/>
+          <w:lang w:eastAsia="en-GB"/>
+        </w:rPr>
+        <w:t xml:space="preserve">  PRIMARY </w:t>
+      </w:r>
+      <w:proofErr w:type="gramStart"/>
+      <w:r>
+        <w:rPr>
+          <w:rFonts w:eastAsia="Times New Roman" w:cstheme="minorHAnsi"/>
+          <w:color w:val="000000" w:themeColor="text1"/>
+          <w:lang w:eastAsia="en-GB"/>
+        </w:rPr>
+        <w:t>KEY  (</w:t>
+      </w:r>
+      <w:proofErr w:type="gramEnd"/>
+      <w:r>
+        <w:rPr>
+          <w:rFonts w:eastAsia="Times New Roman" w:cstheme="minorHAnsi"/>
+          <w:color w:val="000000" w:themeColor="text1"/>
+          <w:lang w:eastAsia="en-GB"/>
+        </w:rPr>
+        <w:t>`appointmentt_id`)</w:t>
       </w:r>
     </w:p>
     <w:p>
@@ -7257,7 +7961,25 @@
           <w:color w:val="000000" w:themeColor="text1"/>
           <w:lang w:eastAsia="en-GB"/>
         </w:rPr>
-        <w:t>  ‘name’ VARCHAR(20)</w:t>
+        <w:t xml:space="preserve">  ‘name’ </w:t>
+      </w:r>
+      <w:proofErr w:type="gramStart"/>
+      <w:r>
+        <w:rPr>
+          <w:rFonts w:eastAsia="Times New Roman" w:cstheme="minorHAnsi"/>
+          <w:color w:val="000000" w:themeColor="text1"/>
+          <w:lang w:eastAsia="en-GB"/>
+        </w:rPr>
+        <w:t>VARCHAR(</w:t>
+      </w:r>
+      <w:proofErr w:type="gramEnd"/>
+      <w:r>
+        <w:rPr>
+          <w:rFonts w:eastAsia="Times New Roman" w:cstheme="minorHAnsi"/>
+          <w:color w:val="000000" w:themeColor="text1"/>
+          <w:lang w:eastAsia="en-GB"/>
+        </w:rPr>
+        <w:t>20)</w:t>
       </w:r>
       <w:r>
         <w:rPr>
@@ -7309,7 +8031,25 @@
           <w:color w:val="000000" w:themeColor="text1"/>
           <w:lang w:eastAsia="en-GB"/>
         </w:rPr>
-        <w:t>  ‘email’ VARCHAR(20)</w:t>
+        <w:t xml:space="preserve">  ‘email’ </w:t>
+      </w:r>
+      <w:proofErr w:type="gramStart"/>
+      <w:r>
+        <w:rPr>
+          <w:rFonts w:eastAsia="Times New Roman" w:cstheme="minorHAnsi"/>
+          <w:color w:val="000000" w:themeColor="text1"/>
+          <w:lang w:eastAsia="en-GB"/>
+        </w:rPr>
+        <w:t>VARCHAR(</w:t>
+      </w:r>
+      <w:proofErr w:type="gramEnd"/>
+      <w:r>
+        <w:rPr>
+          <w:rFonts w:eastAsia="Times New Roman" w:cstheme="minorHAnsi"/>
+          <w:color w:val="000000" w:themeColor="text1"/>
+          <w:lang w:eastAsia="en-GB"/>
+        </w:rPr>
+        <w:t>20)</w:t>
       </w:r>
       <w:r>
         <w:rPr>
@@ -7361,7 +8101,25 @@
           <w:color w:val="000000" w:themeColor="text1"/>
           <w:lang w:eastAsia="en-GB"/>
         </w:rPr>
-        <w:t>  PRIMARY KEY  (`patient_id`)</w:t>
+        <w:t xml:space="preserve">  PRIMARY </w:t>
+      </w:r>
+      <w:proofErr w:type="gramStart"/>
+      <w:r>
+        <w:rPr>
+          <w:rFonts w:eastAsia="Times New Roman" w:cstheme="minorHAnsi"/>
+          <w:color w:val="000000" w:themeColor="text1"/>
+          <w:lang w:eastAsia="en-GB"/>
+        </w:rPr>
+        <w:t>KEY  (</w:t>
+      </w:r>
+      <w:proofErr w:type="gramEnd"/>
+      <w:r>
+        <w:rPr>
+          <w:rFonts w:eastAsia="Times New Roman" w:cstheme="minorHAnsi"/>
+          <w:color w:val="000000" w:themeColor="text1"/>
+          <w:lang w:eastAsia="en-GB"/>
+        </w:rPr>
+        <w:t>`patient_id`)</w:t>
       </w:r>
     </w:p>
     <w:p>
@@ -7509,7 +8267,25 @@
           <w:color w:val="000000" w:themeColor="text1"/>
           <w:lang w:eastAsia="en-GB"/>
         </w:rPr>
-        <w:t>  `Twitter_handle` VARCHAR(10),</w:t>
+        <w:t xml:space="preserve">  `Twitter_handle` </w:t>
+      </w:r>
+      <w:proofErr w:type="gramStart"/>
+      <w:r>
+        <w:rPr>
+          <w:rFonts w:eastAsia="Times New Roman" w:cstheme="minorHAnsi"/>
+          <w:color w:val="000000" w:themeColor="text1"/>
+          <w:lang w:eastAsia="en-GB"/>
+        </w:rPr>
+        <w:t>VARCHAR(</w:t>
+      </w:r>
+      <w:proofErr w:type="gramEnd"/>
+      <w:r>
+        <w:rPr>
+          <w:rFonts w:eastAsia="Times New Roman" w:cstheme="minorHAnsi"/>
+          <w:color w:val="000000" w:themeColor="text1"/>
+          <w:lang w:eastAsia="en-GB"/>
+        </w:rPr>
+        <w:t>10),</w:t>
       </w:r>
     </w:p>
     <w:p>
@@ -7563,7 +8339,25 @@
           <w:color w:val="000000" w:themeColor="text1"/>
           <w:lang w:eastAsia="en-GB"/>
         </w:rPr>
-        <w:t>  PRIMARY KEY  (`payment_id`)</w:t>
+        <w:t xml:space="preserve">  PRIMARY </w:t>
+      </w:r>
+      <w:proofErr w:type="gramStart"/>
+      <w:r>
+        <w:rPr>
+          <w:rFonts w:eastAsia="Times New Roman" w:cstheme="minorHAnsi"/>
+          <w:color w:val="000000" w:themeColor="text1"/>
+          <w:lang w:eastAsia="en-GB"/>
+        </w:rPr>
+        <w:t>KEY  (</w:t>
+      </w:r>
+      <w:proofErr w:type="gramEnd"/>
+      <w:r>
+        <w:rPr>
+          <w:rFonts w:eastAsia="Times New Roman" w:cstheme="minorHAnsi"/>
+          <w:color w:val="000000" w:themeColor="text1"/>
+          <w:lang w:eastAsia="en-GB"/>
+        </w:rPr>
+        <w:t>`payment_id`)</w:t>
       </w:r>
     </w:p>
     <w:p>
@@ -7692,97 +8486,205 @@
           <w:color w:val="000000" w:themeColor="text1"/>
           <w:lang w:eastAsia="en-GB"/>
         </w:rPr>
-        <w:t>  `speciality` VARCHAR(20),</w:t>
-      </w:r>
-    </w:p>
-    <w:p>
-      <w:pPr>
-        <w:shd w:val="clear" w:color="auto" w:fill="FFFFFF"/>
-        <w:rPr>
-          <w:rFonts w:eastAsia="Times New Roman" w:cstheme="minorHAnsi"/>
-          <w:color w:val="000000" w:themeColor="text1"/>
-          <w:lang w:eastAsia="en-GB"/>
-        </w:rPr>
-      </w:pPr>
-      <w:r>
-        <w:rPr>
-          <w:rFonts w:eastAsia="Times New Roman" w:cstheme="minorHAnsi"/>
-          <w:color w:val="000000" w:themeColor="text1"/>
-          <w:lang w:eastAsia="en-GB"/>
-        </w:rPr>
-        <w:t>  `Twitter_handle` VARCHAR(10),</w:t>
-      </w:r>
-    </w:p>
-    <w:p>
-      <w:pPr>
-        <w:shd w:val="clear" w:color="auto" w:fill="FFFFFF"/>
-        <w:rPr>
-          <w:rFonts w:eastAsia="Times New Roman" w:cstheme="minorHAnsi"/>
-          <w:color w:val="000000" w:themeColor="text1"/>
-          <w:lang w:eastAsia="en-GB"/>
-        </w:rPr>
-      </w:pPr>
-      <w:r>
-        <w:rPr>
-          <w:rFonts w:eastAsia="Times New Roman" w:cstheme="minorHAnsi"/>
-          <w:color w:val="000000" w:themeColor="text1"/>
-          <w:lang w:eastAsia="en-GB"/>
-        </w:rPr>
-        <w:t>  `location` VARCHAR(20),</w:t>
-      </w:r>
-    </w:p>
-    <w:p>
-      <w:pPr>
-        <w:shd w:val="clear" w:color="auto" w:fill="FFFFFF"/>
-        <w:rPr>
-          <w:rFonts w:eastAsia="Times New Roman" w:cstheme="minorHAnsi"/>
-          <w:color w:val="000000" w:themeColor="text1"/>
-          <w:lang w:eastAsia="en-GB"/>
-        </w:rPr>
-      </w:pPr>
-      <w:r>
-        <w:rPr>
-          <w:rFonts w:eastAsia="Times New Roman" w:cstheme="minorHAnsi"/>
-          <w:color w:val="000000" w:themeColor="text1"/>
-          <w:lang w:eastAsia="en-GB"/>
-        </w:rPr>
-        <w:t>  `language` VARCHAR(10),</w:t>
-      </w:r>
-    </w:p>
-    <w:p>
-      <w:pPr>
-        <w:shd w:val="clear" w:color="auto" w:fill="FFFFFF"/>
-        <w:rPr>
-          <w:rFonts w:eastAsia="Times New Roman" w:cstheme="minorHAnsi"/>
-          <w:color w:val="000000" w:themeColor="text1"/>
-          <w:lang w:eastAsia="en-GB"/>
-        </w:rPr>
-      </w:pPr>
-      <w:r>
-        <w:rPr>
-          <w:rFonts w:eastAsia="Times New Roman" w:cstheme="minorHAnsi"/>
-          <w:color w:val="000000" w:themeColor="text1"/>
-          <w:lang w:eastAsia="en-GB"/>
-        </w:rPr>
-        <w:t>   `gender` VARCHAR(10),</w:t>
-      </w:r>
-    </w:p>
-    <w:p>
-      <w:pPr>
-        <w:shd w:val="clear" w:color="auto" w:fill="FFFFFF"/>
-        <w:rPr>
-          <w:rFonts w:eastAsia="Times New Roman" w:cstheme="minorHAnsi"/>
-          <w:color w:val="000000" w:themeColor="text1"/>
-          <w:lang w:eastAsia="en-GB"/>
-        </w:rPr>
-      </w:pPr>
-      <w:r>
-        <w:rPr>
-          <w:rFonts w:eastAsia="Times New Roman" w:cstheme="minorHAnsi"/>
-          <w:color w:val="000000" w:themeColor="text1"/>
-          <w:lang w:eastAsia="en-GB"/>
-        </w:rPr>
-        <w:t>  PRIMARY KEY  (`doctor_id`)</w:t>
+        <w:t xml:space="preserve">  `speciality` </w:t>
+      </w:r>
+      <w:proofErr w:type="gramStart"/>
+      <w:r>
+        <w:rPr>
+          <w:rFonts w:eastAsia="Times New Roman" w:cstheme="minorHAnsi"/>
+          <w:color w:val="000000" w:themeColor="text1"/>
+          <w:lang w:eastAsia="en-GB"/>
+        </w:rPr>
+        <w:t>VARCHAR(</w:t>
+      </w:r>
+      <w:proofErr w:type="gramEnd"/>
+      <w:r>
+        <w:rPr>
+          <w:rFonts w:eastAsia="Times New Roman" w:cstheme="minorHAnsi"/>
+          <w:color w:val="000000" w:themeColor="text1"/>
+          <w:lang w:eastAsia="en-GB"/>
+        </w:rPr>
+        <w:t>20),</w:t>
+      </w:r>
+    </w:p>
+    <w:p>
+      <w:pPr>
+        <w:shd w:val="clear" w:color="auto" w:fill="FFFFFF"/>
+        <w:rPr>
+          <w:rFonts w:eastAsia="Times New Roman" w:cstheme="minorHAnsi"/>
+          <w:color w:val="000000" w:themeColor="text1"/>
+          <w:lang w:eastAsia="en-GB"/>
+        </w:rPr>
+      </w:pPr>
+      <w:r>
+        <w:rPr>
+          <w:rFonts w:eastAsia="Times New Roman" w:cstheme="minorHAnsi"/>
+          <w:color w:val="000000" w:themeColor="text1"/>
+          <w:lang w:eastAsia="en-GB"/>
+        </w:rPr>
+        <w:t xml:space="preserve">  `Twitter_handle` </w:t>
+      </w:r>
+      <w:proofErr w:type="gramStart"/>
+      <w:r>
+        <w:rPr>
+          <w:rFonts w:eastAsia="Times New Roman" w:cstheme="minorHAnsi"/>
+          <w:color w:val="000000" w:themeColor="text1"/>
+          <w:lang w:eastAsia="en-GB"/>
+        </w:rPr>
+        <w:t>VARCHAR(</w:t>
+      </w:r>
+      <w:proofErr w:type="gramEnd"/>
+      <w:r>
+        <w:rPr>
+          <w:rFonts w:eastAsia="Times New Roman" w:cstheme="minorHAnsi"/>
+          <w:color w:val="000000" w:themeColor="text1"/>
+          <w:lang w:eastAsia="en-GB"/>
+        </w:rPr>
+        <w:t>10),</w:t>
+      </w:r>
+    </w:p>
+    <w:p>
+      <w:pPr>
+        <w:shd w:val="clear" w:color="auto" w:fill="FFFFFF"/>
+        <w:rPr>
+          <w:rFonts w:eastAsia="Times New Roman" w:cstheme="minorHAnsi"/>
+          <w:color w:val="000000" w:themeColor="text1"/>
+          <w:lang w:eastAsia="en-GB"/>
+        </w:rPr>
+      </w:pPr>
+      <w:r>
+        <w:rPr>
+          <w:rFonts w:eastAsia="Times New Roman" w:cstheme="minorHAnsi"/>
+          <w:color w:val="000000" w:themeColor="text1"/>
+          <w:lang w:eastAsia="en-GB"/>
+        </w:rPr>
+        <w:t xml:space="preserve">  `location` </w:t>
+      </w:r>
+      <w:proofErr w:type="gramStart"/>
+      <w:r>
+        <w:rPr>
+          <w:rFonts w:eastAsia="Times New Roman" w:cstheme="minorHAnsi"/>
+          <w:color w:val="000000" w:themeColor="text1"/>
+          <w:lang w:eastAsia="en-GB"/>
+        </w:rPr>
+        <w:t>VARCHAR(</w:t>
+      </w:r>
+      <w:proofErr w:type="gramEnd"/>
+      <w:r>
+        <w:rPr>
+          <w:rFonts w:eastAsia="Times New Roman" w:cstheme="minorHAnsi"/>
+          <w:color w:val="000000" w:themeColor="text1"/>
+          <w:lang w:eastAsia="en-GB"/>
+        </w:rPr>
+        <w:t>20),</w:t>
+      </w:r>
+    </w:p>
+    <w:p>
+      <w:pPr>
+        <w:shd w:val="clear" w:color="auto" w:fill="FFFFFF"/>
+        <w:rPr>
+          <w:rFonts w:eastAsia="Times New Roman" w:cstheme="minorHAnsi"/>
+          <w:color w:val="000000" w:themeColor="text1"/>
+          <w:lang w:eastAsia="en-GB"/>
+        </w:rPr>
+      </w:pPr>
+      <w:r>
+        <w:rPr>
+          <w:rFonts w:eastAsia="Times New Roman" w:cstheme="minorHAnsi"/>
+          <w:color w:val="000000" w:themeColor="text1"/>
+          <w:lang w:eastAsia="en-GB"/>
+        </w:rPr>
+        <w:t xml:space="preserve">  `language` </w:t>
+      </w:r>
+      <w:proofErr w:type="gramStart"/>
+      <w:r>
+        <w:rPr>
+          <w:rFonts w:eastAsia="Times New Roman" w:cstheme="minorHAnsi"/>
+          <w:color w:val="000000" w:themeColor="text1"/>
+          <w:lang w:eastAsia="en-GB"/>
+        </w:rPr>
+        <w:t>VARCHAR(</w:t>
+      </w:r>
+      <w:proofErr w:type="gramEnd"/>
+      <w:r>
+        <w:rPr>
+          <w:rFonts w:eastAsia="Times New Roman" w:cstheme="minorHAnsi"/>
+          <w:color w:val="000000" w:themeColor="text1"/>
+          <w:lang w:eastAsia="en-GB"/>
+        </w:rPr>
+        <w:t>10),</w:t>
+      </w:r>
+    </w:p>
+    <w:p>
+      <w:pPr>
+        <w:shd w:val="clear" w:color="auto" w:fill="FFFFFF"/>
+        <w:rPr>
+          <w:rFonts w:eastAsia="Times New Roman" w:cstheme="minorHAnsi"/>
+          <w:color w:val="000000" w:themeColor="text1"/>
+          <w:lang w:eastAsia="en-GB"/>
+        </w:rPr>
+      </w:pPr>
+      <w:r>
+        <w:rPr>
+          <w:rFonts w:eastAsia="Times New Roman" w:cstheme="minorHAnsi"/>
+          <w:color w:val="000000" w:themeColor="text1"/>
+          <w:lang w:eastAsia="en-GB"/>
+        </w:rPr>
+        <w:t xml:space="preserve">   `gender` </w:t>
+      </w:r>
+      <w:proofErr w:type="gramStart"/>
+      <w:r>
+        <w:rPr>
+          <w:rFonts w:eastAsia="Times New Roman" w:cstheme="minorHAnsi"/>
+          <w:color w:val="000000" w:themeColor="text1"/>
+          <w:lang w:eastAsia="en-GB"/>
+        </w:rPr>
+        <w:t>VARCHAR(</w:t>
+      </w:r>
+      <w:proofErr w:type="gramEnd"/>
+      <w:r>
+        <w:rPr>
+          <w:rFonts w:eastAsia="Times New Roman" w:cstheme="minorHAnsi"/>
+          <w:color w:val="000000" w:themeColor="text1"/>
+          <w:lang w:eastAsia="en-GB"/>
+        </w:rPr>
+        <w:t>10),</w:t>
+      </w:r>
+    </w:p>
+    <w:p>
+      <w:pPr>
+        <w:shd w:val="clear" w:color="auto" w:fill="FFFFFF"/>
+        <w:rPr>
+          <w:rFonts w:eastAsia="Times New Roman" w:cstheme="minorHAnsi"/>
+          <w:color w:val="000000" w:themeColor="text1"/>
+          <w:lang w:eastAsia="en-GB"/>
+        </w:rPr>
+      </w:pPr>
+      <w:r>
+        <w:rPr>
+          <w:rFonts w:eastAsia="Times New Roman" w:cstheme="minorHAnsi"/>
+          <w:color w:val="000000" w:themeColor="text1"/>
+          <w:lang w:eastAsia="en-GB"/>
+        </w:rPr>
+        <w:t xml:space="preserve">  PRIMARY </w:t>
+      </w:r>
+      <w:proofErr w:type="gramStart"/>
+      <w:r>
+        <w:rPr>
+          <w:rFonts w:eastAsia="Times New Roman" w:cstheme="minorHAnsi"/>
+          <w:color w:val="000000" w:themeColor="text1"/>
+          <w:lang w:eastAsia="en-GB"/>
+        </w:rPr>
+        <w:t>KEY  (</w:t>
+      </w:r>
+      <w:proofErr w:type="gramEnd"/>
+      <w:r>
+        <w:rPr>
+          <w:rFonts w:eastAsia="Times New Roman" w:cstheme="minorHAnsi"/>
+          <w:color w:val="000000" w:themeColor="text1"/>
+          <w:lang w:eastAsia="en-GB"/>
+        </w:rPr>
+        <w:t>`doctor_id`)</w:t>
       </w:r>
     </w:p>
     <w:p>
@@ -7843,7 +8745,33 @@
           <w:u w:val="single"/>
           <w:lang w:eastAsia="en-GB"/>
         </w:rPr>
-        <w:t xml:space="preserve">Database </w:t>
+        <w:t>D</w:t>
+      </w:r>
+      <w:r>
+        <w:rPr>
+          <w:rFonts w:eastAsia="Times New Roman" w:cstheme="minorHAnsi"/>
+          <w:b/>
+          <w:bCs/>
+          <w:color w:val="000000" w:themeColor="text1"/>
+          <w:sz w:val="28"/>
+          <w:szCs w:val="28"/>
+          <w:u w:val="single"/>
+          <w:lang w:eastAsia="en-GB"/>
+        </w:rPr>
+        <w:t>ATABASE</w:t>
+      </w:r>
+      <w:r>
+        <w:rPr>
+          <w:rFonts w:eastAsia="Times New Roman" w:cstheme="minorHAnsi"/>
+          <w:b/>
+          <w:bCs/>
+          <w:color w:val="000000" w:themeColor="text1"/>
+          <w:sz w:val="28"/>
+          <w:szCs w:val="28"/>
+          <w:u w:val="single"/>
+          <w:lang w:eastAsia="en-GB"/>
+        </w:rPr>
+        <w:t xml:space="preserve"> </w:t>
       </w:r>
       <w:r>
         <w:rPr>
@@ -9977,6 +10905,7 @@
         <w:pStyle w:val="ListParagraph"/>
         <w:shd w:val="clear" w:color="auto" w:fill="FFFFFF"/>
         <w:spacing w:after="180"/>
+        <w:ind w:left="0"/>
         <w:rPr>
           <w:rFonts w:eastAsia="Times New Roman" w:cstheme="minorHAnsi"/>
           <w:b/>
@@ -10004,6 +10933,7 @@
         <w:pStyle w:val="ListParagraph"/>
         <w:shd w:val="clear" w:color="auto" w:fill="FFFFFF"/>
         <w:spacing w:after="180"/>
+        <w:ind w:left="0"/>
         <w:rPr>
           <w:rFonts w:eastAsia="Times New Roman" w:cstheme="minorHAnsi"/>
           <w:b/>
@@ -10019,6 +10949,7 @@
         <w:pStyle w:val="ListParagraph"/>
         <w:shd w:val="clear" w:color="auto" w:fill="FFFFFF"/>
         <w:spacing w:after="180"/>
+        <w:ind w:left="0"/>
         <w:rPr>
           <w:rFonts w:eastAsia="Times New Roman" w:cstheme="minorHAnsi"/>
           <w:color w:val="000000" w:themeColor="text1"/>
@@ -10039,6 +10970,7 @@
         <w:pStyle w:val="ListParagraph"/>
         <w:shd w:val="clear" w:color="auto" w:fill="FFFFFF"/>
         <w:spacing w:after="180"/>
+        <w:ind w:left="0"/>
         <w:rPr>
           <w:rFonts w:eastAsia="Times New Roman" w:cstheme="minorHAnsi"/>
           <w:color w:val="000000" w:themeColor="text1"/>
@@ -10051,6 +10983,7 @@
         <w:pStyle w:val="ListParagraph"/>
         <w:shd w:val="clear" w:color="auto" w:fill="FFFFFF"/>
         <w:spacing w:after="180"/>
+        <w:ind w:left="0"/>
         <w:rPr>
           <w:rFonts w:eastAsia="Times New Roman" w:cstheme="minorHAnsi"/>
           <w:b/>
@@ -10099,6 +11032,7 @@
         <w:pStyle w:val="ListParagraph"/>
         <w:shd w:val="clear" w:color="auto" w:fill="FFFFFF"/>
         <w:spacing w:after="180"/>
+        <w:ind w:left="0"/>
         <w:rPr>
           <w:rFonts w:eastAsia="Times New Roman" w:cstheme="minorHAnsi"/>
           <w:color w:val="000000" w:themeColor="text1"/>
@@ -10111,19 +11045,38 @@
         <w:pStyle w:val="ListParagraph"/>
         <w:shd w:val="clear" w:color="auto" w:fill="FFFFFF"/>
         <w:spacing w:after="180"/>
-        <w:rPr>
-          <w:rFonts w:eastAsia="Times New Roman" w:cstheme="minorHAnsi"/>
-          <w:color w:val="000000" w:themeColor="text1"/>
-          <w:lang w:eastAsia="en-GB"/>
-        </w:rPr>
-      </w:pPr>
-      <w:r>
-        <w:rPr>
-          <w:rFonts w:eastAsia="Times New Roman" w:cstheme="minorHAnsi"/>
-          <w:color w:val="000000" w:themeColor="text1"/>
-          <w:lang w:eastAsia="en-GB"/>
-        </w:rPr>
-        <w:t>CREATE TABLE `Twitter_Appointment` ( `appointment_id` INT NOT NULL AUTO_INCREMENT, `appointment_reason` VARCHAR(100), `appointment_date` date, `Twitter_handle` VARCHAR(50) NOT NULL,  `doctor_id` INT NOT NULL, patient_id INT, PRIMARY KEY (`appointment_id`));</w:t>
+        <w:ind w:left="0"/>
+        <w:rPr>
+          <w:rFonts w:eastAsia="Times New Roman" w:cstheme="minorHAnsi"/>
+          <w:color w:val="000000" w:themeColor="text1"/>
+          <w:lang w:eastAsia="en-GB"/>
+        </w:rPr>
+      </w:pPr>
+      <w:r>
+        <w:rPr>
+          <w:rFonts w:eastAsia="Times New Roman" w:cstheme="minorHAnsi"/>
+          <w:color w:val="000000" w:themeColor="text1"/>
+          <w:lang w:eastAsia="en-GB"/>
+        </w:rPr>
+        <w:t xml:space="preserve">CREATE TABLE `Twitter_Appointment` </w:t>
+      </w:r>
+      <w:proofErr w:type="gramStart"/>
+      <w:r>
+        <w:rPr>
+          <w:rFonts w:eastAsia="Times New Roman" w:cstheme="minorHAnsi"/>
+          <w:color w:val="000000" w:themeColor="text1"/>
+          <w:lang w:eastAsia="en-GB"/>
+        </w:rPr>
+        <w:t>( `</w:t>
+      </w:r>
+      <w:proofErr w:type="gramEnd"/>
+      <w:r>
+        <w:rPr>
+          <w:rFonts w:eastAsia="Times New Roman" w:cstheme="minorHAnsi"/>
+          <w:color w:val="000000" w:themeColor="text1"/>
+          <w:lang w:eastAsia="en-GB"/>
+        </w:rPr>
+        <w:t>appointment_id` INT NOT NULL AUTO_INCREMENT, `appointment_reason` VARCHAR(100), `appointment_date` date, `Twitter_handle` VARCHAR(50) NOT NULL,  `doctor_id` INT NOT NULL, patient_id INT, PRIMARY KEY (`appointment_id`));</w:t>
       </w:r>
     </w:p>
     <w:p>
@@ -10131,6 +11084,7 @@
         <w:pStyle w:val="ListParagraph"/>
         <w:shd w:val="clear" w:color="auto" w:fill="FFFFFF"/>
         <w:spacing w:after="180"/>
+        <w:ind w:left="0"/>
         <w:rPr>
           <w:rFonts w:eastAsia="Times New Roman" w:cstheme="minorHAnsi"/>
           <w:color w:val="000000" w:themeColor="text1"/>
@@ -10143,6 +11097,20 @@
         <w:pStyle w:val="ListParagraph"/>
         <w:shd w:val="clear" w:color="auto" w:fill="FFFFFF"/>
         <w:spacing w:after="180"/>
+        <w:ind w:left="0"/>
+        <w:rPr>
+          <w:rFonts w:eastAsia="Times New Roman" w:cstheme="minorHAnsi"/>
+          <w:color w:val="000000" w:themeColor="text1"/>
+          <w:lang w:eastAsia="en-GB"/>
+        </w:rPr>
+      </w:pPr>
+    </w:p>
+    <w:p>
+      <w:pPr>
+        <w:pStyle w:val="ListParagraph"/>
+        <w:shd w:val="clear" w:color="auto" w:fill="FFFFFF"/>
+        <w:spacing w:after="180"/>
+        <w:ind w:left="0"/>
         <w:rPr>
           <w:rFonts w:eastAsia="Times New Roman" w:cstheme="minorHAnsi"/>
           <w:color w:val="000000" w:themeColor="text1"/>
@@ -10163,6 +11131,7 @@
         <w:pStyle w:val="ListParagraph"/>
         <w:shd w:val="clear" w:color="auto" w:fill="FFFFFF"/>
         <w:spacing w:after="180"/>
+        <w:ind w:left="0"/>
         <w:rPr>
           <w:rFonts w:eastAsia="Times New Roman" w:cstheme="minorHAnsi"/>
           <w:color w:val="000000" w:themeColor="text1"/>
@@ -10183,19 +11152,38 @@
         <w:pStyle w:val="ListParagraph"/>
         <w:shd w:val="clear" w:color="auto" w:fill="FFFFFF"/>
         <w:spacing w:after="180"/>
-        <w:rPr>
-          <w:rFonts w:eastAsia="Times New Roman" w:cstheme="minorHAnsi"/>
-          <w:color w:val="000000" w:themeColor="text1"/>
-          <w:lang w:eastAsia="en-GB"/>
-        </w:rPr>
-      </w:pPr>
-      <w:r>
-        <w:rPr>
-          <w:rFonts w:eastAsia="Times New Roman" w:cstheme="minorHAnsi"/>
-          <w:color w:val="000000" w:themeColor="text1"/>
-          <w:lang w:eastAsia="en-GB"/>
-        </w:rPr>
-        <w:t>[4:57 pm, 05/12/2022] anuja kale: CREATE TABLE `User` (`Twitter_handle` VARCHAR(50), `name` VARCHAR(50), `profile_image_url` VARCHAR(200), `description` VARCHAR(200), `followers_count` INT, `following_count` INT, PRIMARY KEY  (`Twitter_handle`));</w:t>
+        <w:ind w:left="0"/>
+        <w:rPr>
+          <w:rFonts w:eastAsia="Times New Roman" w:cstheme="minorHAnsi"/>
+          <w:color w:val="000000" w:themeColor="text1"/>
+          <w:lang w:eastAsia="en-GB"/>
+        </w:rPr>
+      </w:pPr>
+      <w:r>
+        <w:rPr>
+          <w:rFonts w:eastAsia="Times New Roman" w:cstheme="minorHAnsi"/>
+          <w:color w:val="000000" w:themeColor="text1"/>
+          <w:lang w:eastAsia="en-GB"/>
+        </w:rPr>
+        <w:t xml:space="preserve">[4:57 pm, 05/12/2022] anuja kale: CREATE TABLE `User` (`Twitter_handle` </w:t>
+      </w:r>
+      <w:proofErr w:type="gramStart"/>
+      <w:r>
+        <w:rPr>
+          <w:rFonts w:eastAsia="Times New Roman" w:cstheme="minorHAnsi"/>
+          <w:color w:val="000000" w:themeColor="text1"/>
+          <w:lang w:eastAsia="en-GB"/>
+        </w:rPr>
+        <w:t>VARCHAR(</w:t>
+      </w:r>
+      <w:proofErr w:type="gramEnd"/>
+      <w:r>
+        <w:rPr>
+          <w:rFonts w:eastAsia="Times New Roman" w:cstheme="minorHAnsi"/>
+          <w:color w:val="000000" w:themeColor="text1"/>
+          <w:lang w:eastAsia="en-GB"/>
+        </w:rPr>
+        <w:t>50), `name` VARCHAR(50), `profile_image_url` VARCHAR(200), `description` VARCHAR(200), `followers_count` INT, `following_count` INT, PRIMARY KEY  (`Twitter_handle`));</w:t>
       </w:r>
     </w:p>
     <w:p>
@@ -10203,6 +11191,7 @@
         <w:pStyle w:val="ListParagraph"/>
         <w:shd w:val="clear" w:color="auto" w:fill="FFFFFF"/>
         <w:spacing w:after="180"/>
+        <w:ind w:left="0"/>
         <w:rPr>
           <w:rFonts w:eastAsia="Times New Roman" w:cstheme="minorHAnsi"/>
           <w:color w:val="000000" w:themeColor="text1"/>
@@ -10215,6 +11204,7 @@
         <w:pStyle w:val="ListParagraph"/>
         <w:shd w:val="clear" w:color="auto" w:fill="FFFFFF"/>
         <w:spacing w:after="180"/>
+        <w:ind w:left="0"/>
         <w:rPr>
           <w:rFonts w:eastAsia="Times New Roman" w:cstheme="minorHAnsi"/>
           <w:color w:val="000000" w:themeColor="text1"/>
@@ -10227,6 +11217,7 @@
         <w:pStyle w:val="ListParagraph"/>
         <w:shd w:val="clear" w:color="auto" w:fill="FFFFFF"/>
         <w:spacing w:after="180"/>
+        <w:ind w:left="0"/>
         <w:rPr>
           <w:rFonts w:eastAsia="Times New Roman" w:cstheme="minorHAnsi"/>
           <w:color w:val="000000" w:themeColor="text1"/>
@@ -10247,6 +11238,7 @@
         <w:pStyle w:val="ListParagraph"/>
         <w:shd w:val="clear" w:color="auto" w:fill="FFFFFF"/>
         <w:spacing w:after="180"/>
+        <w:ind w:left="0"/>
         <w:rPr>
           <w:rFonts w:eastAsia="Times New Roman" w:cstheme="minorHAnsi"/>
           <w:color w:val="000000" w:themeColor="text1"/>
@@ -10267,6 +11259,7 @@
         <w:pStyle w:val="ListParagraph"/>
         <w:shd w:val="clear" w:color="auto" w:fill="FFFFFF"/>
         <w:spacing w:after="180"/>
+        <w:ind w:left="0"/>
         <w:rPr>
           <w:rFonts w:eastAsia="Times New Roman" w:cstheme="minorHAnsi"/>
           <w:color w:val="000000" w:themeColor="text1"/>
@@ -10279,6 +11272,7 @@
         <w:pStyle w:val="ListParagraph"/>
         <w:shd w:val="clear" w:color="auto" w:fill="FFFFFF"/>
         <w:spacing w:after="180"/>
+        <w:ind w:left="0"/>
         <w:rPr>
           <w:rFonts w:eastAsia="Times New Roman" w:cstheme="minorHAnsi"/>
           <w:b/>
@@ -10305,6 +11299,7 @@
         <w:pStyle w:val="ListParagraph"/>
         <w:shd w:val="clear" w:color="auto" w:fill="FFFFFF"/>
         <w:spacing w:after="180"/>
+        <w:ind w:left="0"/>
         <w:rPr>
           <w:rFonts w:eastAsia="Times New Roman" w:cstheme="minorHAnsi"/>
           <w:b/>
@@ -10320,19 +11315,38 @@
         <w:pStyle w:val="ListParagraph"/>
         <w:shd w:val="clear" w:color="auto" w:fill="FFFFFF"/>
         <w:spacing w:after="180"/>
-        <w:rPr>
-          <w:rFonts w:eastAsia="Times New Roman" w:cstheme="minorHAnsi"/>
-          <w:color w:val="000000" w:themeColor="text1"/>
-          <w:lang w:eastAsia="en-GB"/>
-        </w:rPr>
-      </w:pPr>
-      <w:r>
-        <w:rPr>
-          <w:rFonts w:eastAsia="Times New Roman" w:cstheme="minorHAnsi"/>
-          <w:color w:val="000000" w:themeColor="text1"/>
-          <w:lang w:eastAsia="en-GB"/>
-        </w:rPr>
-        <w:t>CREATE TABLE `patients`(`patient_id` INT NOT NULL AUTO_INCREMENT, `assigned_sex` VARCHAR(50), `given_name` VARCHAR(50), `surname` VARCHAR(50), `address` VARCHAR(100), `city` VARCHAR(50), `state` VARCHAR(20), `zip_code` INT, `country` VARCHAR(20), `contact` VARCHAR(100), `birthdate` VARCHAR(20), `weight` FLOAT, `height` INT, `bmi` FLOAT, PRIMARY KEY (`patient_id`));</w:t>
+        <w:ind w:left="0"/>
+        <w:rPr>
+          <w:rFonts w:eastAsia="Times New Roman" w:cstheme="minorHAnsi"/>
+          <w:color w:val="000000" w:themeColor="text1"/>
+          <w:lang w:eastAsia="en-GB"/>
+        </w:rPr>
+      </w:pPr>
+      <w:r>
+        <w:rPr>
+          <w:rFonts w:eastAsia="Times New Roman" w:cstheme="minorHAnsi"/>
+          <w:color w:val="000000" w:themeColor="text1"/>
+          <w:lang w:eastAsia="en-GB"/>
+        </w:rPr>
+        <w:t>CREATE TABLE `patients</w:t>
+      </w:r>
+      <w:proofErr w:type="gramStart"/>
+      <w:r>
+        <w:rPr>
+          <w:rFonts w:eastAsia="Times New Roman" w:cstheme="minorHAnsi"/>
+          <w:color w:val="000000" w:themeColor="text1"/>
+          <w:lang w:eastAsia="en-GB"/>
+        </w:rPr>
+        <w:t>`(</w:t>
+      </w:r>
+      <w:proofErr w:type="gramEnd"/>
+      <w:r>
+        <w:rPr>
+          <w:rFonts w:eastAsia="Times New Roman" w:cstheme="minorHAnsi"/>
+          <w:color w:val="000000" w:themeColor="text1"/>
+          <w:lang w:eastAsia="en-GB"/>
+        </w:rPr>
+        <w:t>`patient_id` INT NOT NULL AUTO_INCREMENT, `assigned_sex` VARCHAR(50), `given_name` VARCHAR(50), `surname` VARCHAR(50), `address` VARCHAR(100), `city` VARCHAR(50), `state` VARCHAR(20), `zip_code` INT, `country` VARCHAR(20), `contact` VARCHAR(100), `birthdate` VARCHAR(20), `weight` FLOAT, `height` INT, `bmi` FLOAT, PRIMARY KEY (`patient_id`));</w:t>
       </w:r>
     </w:p>
     <w:p>
@@ -10340,6 +11354,7 @@
         <w:pStyle w:val="ListParagraph"/>
         <w:shd w:val="clear" w:color="auto" w:fill="FFFFFF"/>
         <w:spacing w:after="180"/>
+        <w:ind w:left="0"/>
         <w:rPr>
           <w:rFonts w:eastAsia="Times New Roman" w:cstheme="minorHAnsi"/>
           <w:color w:val="000000" w:themeColor="text1"/>
@@ -10352,19 +11367,20 @@
         <w:pStyle w:val="ListParagraph"/>
         <w:shd w:val="clear" w:color="auto" w:fill="FFFFFF"/>
         <w:spacing w:after="180"/>
-        <w:rPr>
-          <w:rFonts w:eastAsia="Times New Roman" w:cstheme="minorHAnsi"/>
-          <w:color w:val="000000" w:themeColor="text1"/>
-          <w:lang w:eastAsia="en-GB"/>
-        </w:rPr>
-      </w:pPr>
-      <w:r>
-        <w:rPr>
-          <w:rFonts w:eastAsia="Times New Roman" w:cstheme="minorHAnsi"/>
-          <w:color w:val="000000" w:themeColor="text1"/>
-          <w:lang w:eastAsia="en-GB"/>
-        </w:rPr>
-        <w:t xml:space="preserve">INSERT INTO patients(patient_id, assigned_sex, given_name, surname, address, city, state, zip_code, country, contact, birthdate, weight, height, bmi) VALUES(225, 'female', 'Veronika', 'Jindrová', '3641 Selah Way', 'Brattleboro', 'VT', 5301, 'United States', '802-614-0812VeronikaJindrova@jourrapide.com', '1/15/1981', 171.4, 62, 31.3), (242, 'female', 'Skye', 'Gormanston', '936 Lightning Point Drive', 'Arlington', 'TN', 38002, 'United States', '901-484-5225SkyeGormanston@dayrep.com', '1/20/1934', 139.7, 60, 27.3), (345, 'female', 'Sophia', 'Haugen', '4178 Despard Street', 'Atlanta', 'GA', 30303, 'United States', '404-713-3641SophiaHaugen@dayrep.com', '6/4/1939', 181.1, 63, 32.1), (276, 'male', 'Eddie', 'Archer', '2043 Jadewood Drive', 'Lombard', 'Illinois', 60148, 'United States', </w:t>
+        <w:ind w:left="0"/>
+        <w:rPr>
+          <w:rFonts w:eastAsia="Times New Roman" w:cstheme="minorHAnsi"/>
+          <w:color w:val="000000" w:themeColor="text1"/>
+          <w:lang w:eastAsia="en-GB"/>
+        </w:rPr>
+      </w:pPr>
+      <w:r>
+        <w:rPr>
+          <w:rFonts w:eastAsia="Times New Roman" w:cstheme="minorHAnsi"/>
+          <w:color w:val="000000" w:themeColor="text1"/>
+          <w:lang w:eastAsia="en-GB"/>
+        </w:rPr>
+        <w:t xml:space="preserve">INSERT INTO patients(patient_id, assigned_sex, given_name, surname, address, city, state, zip_code, country, contact, birthdate, weight, height, bmi) VALUES(225, 'female', 'Veronika', 'Jindrová', '3641 Selah Way', 'Brattleboro', 'VT', 5301, 'United States', '802-614-0812VeronikaJindrova@jourrapide.com', '1/15/1981', 171.4, 62, 31.3), (242, 'female', 'Skye', 'Gormanston', '936 Lightning Point Drive', 'Arlington', 'TN', 38002, 'United States', '901-484-5225SkyeGormanston@dayrep.com', '1/20/1934', 139.7, 60, 27.3), (345, 'female', 'Sophia', 'Haugen', '4178 Despard Street', 'Atlanta', 'GA', 30303, 'United States', '404-713-3641SophiaHaugen@dayrep.com', '6/4/1939', 181.1, 63, 32.1), (276, 'male', 'Eddie', 'Archer', '2043 Jadewood Drive', 'Lombard', 'Illinois', 60148, 'United States', 'EddieAArcher@gustr.com+1 (224) 305-6805', '7/17/1982', 158.6, 69, 23.4), (15, 'female', 'Asia', 'Woźniak', '4970 Heather Sees Way', 'Tulsa', 'OK', 74105, 'United States', </w:t>
       </w:r>
       <w:r>
         <w:rPr>
@@ -10373,7 +11389,7 @@
           <w:lang w:eastAsia="en-GB"/>
         </w:rPr>
         <w:lastRenderedPageBreak/>
-        <w:t>'EddieAArcher@gustr.com+1 (224) 305-6805', '7/17/1982', 158.6, 69, 23.4), (15, 'female', 'Asia', 'Woźniak', '4970 Heather Sees Way', 'Tulsa', 'OK', 74105, 'United States', 'AsiaWozniak@rhyta.com918-712-3469', '8/15/1997', 112, 65, 18.6),(128, 'female', 'Lena', 'Baer','272 Boone Crockett Lane', 'Elma', 'WA', 98541, 'United States', '360-482-2553LenaBaer@rhyta.com', '11/10/1977', 170.7, 61, 32.2);</w:t>
+        <w:t>'AsiaWozniak@rhyta.com918-712-3469', '8/15/1997', 112, 65, 18.6),(128, 'female', 'Lena', 'Baer','272 Boone Crockett Lane', 'Elma', 'WA', 98541, 'United States', '360-482-2553LenaBaer@rhyta.com', '11/10/1977', 170.7, 61, 32.2);</w:t>
       </w:r>
     </w:p>
     <w:p>
@@ -10381,6 +11397,7 @@
         <w:pStyle w:val="ListParagraph"/>
         <w:shd w:val="clear" w:color="auto" w:fill="FFFFFF"/>
         <w:spacing w:after="180"/>
+        <w:ind w:left="0"/>
         <w:rPr>
           <w:rFonts w:eastAsia="Times New Roman" w:cstheme="minorHAnsi"/>
           <w:color w:val="000000" w:themeColor="text1"/>
@@ -10393,6 +11410,7 @@
         <w:pStyle w:val="ListParagraph"/>
         <w:shd w:val="clear" w:color="auto" w:fill="FFFFFF"/>
         <w:spacing w:after="180"/>
+        <w:ind w:left="0"/>
         <w:rPr>
           <w:rFonts w:eastAsia="Times New Roman" w:cstheme="minorHAnsi"/>
           <w:b/>
@@ -10419,6 +11437,7 @@
         <w:pStyle w:val="ListParagraph"/>
         <w:shd w:val="clear" w:color="auto" w:fill="FFFFFF"/>
         <w:spacing w:after="180"/>
+        <w:ind w:left="0"/>
         <w:rPr>
           <w:rFonts w:eastAsia="Times New Roman" w:cstheme="minorHAnsi"/>
           <w:color w:val="000000" w:themeColor="text1"/>
@@ -10431,19 +11450,38 @@
         <w:pStyle w:val="ListParagraph"/>
         <w:shd w:val="clear" w:color="auto" w:fill="FFFFFF"/>
         <w:spacing w:after="180"/>
-        <w:rPr>
-          <w:rFonts w:eastAsia="Times New Roman" w:cstheme="minorHAnsi"/>
-          <w:color w:val="000000" w:themeColor="text1"/>
-          <w:lang w:eastAsia="en-GB"/>
-        </w:rPr>
-      </w:pPr>
-      <w:r>
-        <w:rPr>
-          <w:rFonts w:eastAsia="Times New Roman" w:cstheme="minorHAnsi"/>
-          <w:color w:val="000000" w:themeColor="text1"/>
-          <w:lang w:eastAsia="en-GB"/>
-        </w:rPr>
-        <w:t>CREATE TABLE `treatments`(`treatment_id` INT , `given_name` VARCHAR(20), `surname` VARCHAR(20), `hba1c_start` FLOAT, `hba1c_end` FLOAT, `hba1c_change` FLOAT ,  `treatment` VARCHAR(20), `dose` VARCHAR(20), `dose_start` VARCHAR(20), `dose_end` VARCHAR(20), patient_id INT, PRIMARY KEY (`treatment_id`) );</w:t>
+        <w:ind w:left="0"/>
+        <w:rPr>
+          <w:rFonts w:eastAsia="Times New Roman" w:cstheme="minorHAnsi"/>
+          <w:color w:val="000000" w:themeColor="text1"/>
+          <w:lang w:eastAsia="en-GB"/>
+        </w:rPr>
+      </w:pPr>
+      <w:r>
+        <w:rPr>
+          <w:rFonts w:eastAsia="Times New Roman" w:cstheme="minorHAnsi"/>
+          <w:color w:val="000000" w:themeColor="text1"/>
+          <w:lang w:eastAsia="en-GB"/>
+        </w:rPr>
+        <w:t>CREATE TABLE `treatments</w:t>
+      </w:r>
+      <w:proofErr w:type="gramStart"/>
+      <w:r>
+        <w:rPr>
+          <w:rFonts w:eastAsia="Times New Roman" w:cstheme="minorHAnsi"/>
+          <w:color w:val="000000" w:themeColor="text1"/>
+          <w:lang w:eastAsia="en-GB"/>
+        </w:rPr>
+        <w:t>`(</w:t>
+      </w:r>
+      <w:proofErr w:type="gramEnd"/>
+      <w:r>
+        <w:rPr>
+          <w:rFonts w:eastAsia="Times New Roman" w:cstheme="minorHAnsi"/>
+          <w:color w:val="000000" w:themeColor="text1"/>
+          <w:lang w:eastAsia="en-GB"/>
+        </w:rPr>
+        <w:t>`treatment_id` INT , `given_name` VARCHAR(20), `surname` VARCHAR(20), `hba1c_start` FLOAT, `hba1c_end` FLOAT, `hba1c_change` FLOAT ,  `treatment` VARCHAR(20), `dose` VARCHAR(20), `dose_start` VARCHAR(20), `dose_end` VARCHAR(20), patient_id INT, PRIMARY KEY (`treatment_id`) );</w:t>
       </w:r>
     </w:p>
     <w:p>
@@ -10451,6 +11489,7 @@
         <w:pStyle w:val="ListParagraph"/>
         <w:shd w:val="clear" w:color="auto" w:fill="FFFFFF"/>
         <w:spacing w:after="180"/>
+        <w:ind w:left="0"/>
         <w:rPr>
           <w:rFonts w:eastAsia="Times New Roman" w:cstheme="minorHAnsi"/>
           <w:color w:val="000000" w:themeColor="text1"/>
@@ -10463,6 +11502,7 @@
         <w:pStyle w:val="ListParagraph"/>
         <w:shd w:val="clear" w:color="auto" w:fill="FFFFFF"/>
         <w:spacing w:after="180"/>
+        <w:ind w:left="0"/>
         <w:rPr>
           <w:rFonts w:eastAsia="Times New Roman" w:cstheme="minorHAnsi"/>
           <w:color w:val="000000" w:themeColor="text1"/>
@@ -10483,6 +11523,7 @@
         <w:pStyle w:val="ListParagraph"/>
         <w:shd w:val="clear" w:color="auto" w:fill="FFFFFF"/>
         <w:spacing w:after="180"/>
+        <w:ind w:left="0"/>
         <w:rPr>
           <w:rFonts w:eastAsia="Times New Roman" w:cstheme="minorHAnsi"/>
           <w:color w:val="000000" w:themeColor="text1"/>
@@ -10495,6 +11536,7 @@
         <w:pStyle w:val="ListParagraph"/>
         <w:shd w:val="clear" w:color="auto" w:fill="FFFFFF"/>
         <w:spacing w:after="180"/>
+        <w:ind w:left="0"/>
         <w:rPr>
           <w:rFonts w:eastAsia="Times New Roman" w:cstheme="minorHAnsi"/>
           <w:color w:val="000000" w:themeColor="text1"/>
@@ -10515,6 +11557,7 @@
         <w:pStyle w:val="ListParagraph"/>
         <w:shd w:val="clear" w:color="auto" w:fill="FFFFFF"/>
         <w:spacing w:after="180"/>
+        <w:ind w:left="0"/>
         <w:rPr>
           <w:rFonts w:eastAsia="Times New Roman" w:cstheme="minorHAnsi"/>
           <w:color w:val="000000" w:themeColor="text1"/>
@@ -10527,58 +11570,26 @@
         <w:pStyle w:val="ListParagraph"/>
         <w:shd w:val="clear" w:color="auto" w:fill="FFFFFF"/>
         <w:spacing w:after="180"/>
-        <w:rPr>
-          <w:rFonts w:eastAsia="Times New Roman" w:cstheme="minorHAnsi"/>
-          <w:b/>
-          <w:bCs/>
-          <w:color w:val="000000" w:themeColor="text1"/>
-          <w:u w:val="single"/>
-          <w:lang w:eastAsia="en-GB"/>
-        </w:rPr>
-      </w:pPr>
-      <w:r>
-        <w:rPr>
-          <w:rFonts w:eastAsia="Times New Roman" w:cstheme="minorHAnsi"/>
-          <w:b/>
-          <w:bCs/>
-          <w:color w:val="000000" w:themeColor="text1"/>
-          <w:u w:val="single"/>
-          <w:lang w:eastAsia="en-GB"/>
-        </w:rPr>
-        <w:t>A</w:t>
-      </w:r>
-      <w:r>
-        <w:rPr>
-          <w:rFonts w:eastAsia="Times New Roman" w:cstheme="minorHAnsi"/>
-          <w:b/>
-          <w:bCs/>
-          <w:color w:val="000000" w:themeColor="text1"/>
-          <w:u w:val="single"/>
-          <w:lang w:eastAsia="en-GB"/>
-        </w:rPr>
-        <w:t>dverse</w:t>
-      </w:r>
-      <w:r>
-        <w:rPr>
-          <w:rFonts w:eastAsia="Times New Roman" w:cstheme="minorHAnsi"/>
-          <w:b/>
-          <w:bCs/>
-          <w:color w:val="000000" w:themeColor="text1"/>
-          <w:u w:val="single"/>
-          <w:lang w:eastAsia="en-GB"/>
-        </w:rPr>
-        <w:t xml:space="preserve"> R</w:t>
-      </w:r>
-      <w:r>
-        <w:rPr>
-          <w:rFonts w:eastAsia="Times New Roman" w:cstheme="minorHAnsi"/>
-          <w:b/>
-          <w:bCs/>
-          <w:color w:val="000000" w:themeColor="text1"/>
-          <w:u w:val="single"/>
-          <w:lang w:eastAsia="en-GB"/>
-        </w:rPr>
-        <w:t>eactions</w:t>
+        <w:ind w:left="0"/>
+        <w:rPr>
+          <w:rFonts w:eastAsia="Times New Roman" w:cstheme="minorHAnsi"/>
+          <w:b/>
+          <w:bCs/>
+          <w:color w:val="000000" w:themeColor="text1"/>
+          <w:u w:val="single"/>
+          <w:lang w:eastAsia="en-GB"/>
+        </w:rPr>
+      </w:pPr>
+      <w:r>
+        <w:rPr>
+          <w:rFonts w:eastAsia="Times New Roman" w:cstheme="minorHAnsi"/>
+          <w:b/>
+          <w:bCs/>
+          <w:color w:val="000000" w:themeColor="text1"/>
+          <w:u w:val="single"/>
+          <w:lang w:eastAsia="en-GB"/>
+        </w:rPr>
+        <w:t>Adverse Reactions</w:t>
       </w:r>
     </w:p>
     <w:p>
@@ -10586,6 +11597,7 @@
         <w:pStyle w:val="ListParagraph"/>
         <w:shd w:val="clear" w:color="auto" w:fill="FFFFFF"/>
         <w:spacing w:after="180"/>
+        <w:ind w:left="0"/>
         <w:rPr>
           <w:rFonts w:eastAsia="Times New Roman" w:cstheme="minorHAnsi"/>
           <w:color w:val="000000" w:themeColor="text1"/>
@@ -10598,19 +11610,38 @@
         <w:pStyle w:val="ListParagraph"/>
         <w:shd w:val="clear" w:color="auto" w:fill="FFFFFF"/>
         <w:spacing w:after="180"/>
-        <w:rPr>
-          <w:rFonts w:eastAsia="Times New Roman" w:cstheme="minorHAnsi"/>
-          <w:color w:val="000000" w:themeColor="text1"/>
-          <w:lang w:eastAsia="en-GB"/>
-        </w:rPr>
-      </w:pPr>
-      <w:r>
-        <w:rPr>
-          <w:rFonts w:eastAsia="Times New Roman" w:cstheme="minorHAnsi"/>
-          <w:color w:val="000000" w:themeColor="text1"/>
-          <w:lang w:eastAsia="en-GB"/>
-        </w:rPr>
-        <w:t>CREATE TABLE `adverse_reactions`(`reaction_id` INT, `given_name` VARCHAR(20), `surname` VARCHAR(20), `adverse_reaction` VARCHAR(50), patient_id INT, PRIMARY KEY (reaction_id) );</w:t>
+        <w:ind w:left="0"/>
+        <w:rPr>
+          <w:rFonts w:eastAsia="Times New Roman" w:cstheme="minorHAnsi"/>
+          <w:color w:val="000000" w:themeColor="text1"/>
+          <w:lang w:eastAsia="en-GB"/>
+        </w:rPr>
+      </w:pPr>
+      <w:r>
+        <w:rPr>
+          <w:rFonts w:eastAsia="Times New Roman" w:cstheme="minorHAnsi"/>
+          <w:color w:val="000000" w:themeColor="text1"/>
+          <w:lang w:eastAsia="en-GB"/>
+        </w:rPr>
+        <w:t>CREATE TABLE `adverse_reactions</w:t>
+      </w:r>
+      <w:proofErr w:type="gramStart"/>
+      <w:r>
+        <w:rPr>
+          <w:rFonts w:eastAsia="Times New Roman" w:cstheme="minorHAnsi"/>
+          <w:color w:val="000000" w:themeColor="text1"/>
+          <w:lang w:eastAsia="en-GB"/>
+        </w:rPr>
+        <w:t>`(</w:t>
+      </w:r>
+      <w:proofErr w:type="gramEnd"/>
+      <w:r>
+        <w:rPr>
+          <w:rFonts w:eastAsia="Times New Roman" w:cstheme="minorHAnsi"/>
+          <w:color w:val="000000" w:themeColor="text1"/>
+          <w:lang w:eastAsia="en-GB"/>
+        </w:rPr>
+        <w:t>`reaction_id` INT, `given_name` VARCHAR(20), `surname` VARCHAR(20), `adverse_reaction` VARCHAR(50), patient_id INT, PRIMARY KEY (reaction_id) );</w:t>
       </w:r>
     </w:p>
     <w:p>
@@ -10618,6 +11649,7 @@
         <w:pStyle w:val="ListParagraph"/>
         <w:shd w:val="clear" w:color="auto" w:fill="FFFFFF"/>
         <w:spacing w:after="180"/>
+        <w:ind w:left="0"/>
         <w:rPr>
           <w:rFonts w:eastAsia="Times New Roman" w:cstheme="minorHAnsi"/>
           <w:color w:val="000000" w:themeColor="text1"/>
@@ -10630,19 +11662,38 @@
         <w:pStyle w:val="ListParagraph"/>
         <w:shd w:val="clear" w:color="auto" w:fill="FFFFFF"/>
         <w:spacing w:after="180"/>
-        <w:rPr>
-          <w:rFonts w:eastAsia="Times New Roman" w:cstheme="minorHAnsi"/>
-          <w:color w:val="000000" w:themeColor="text1"/>
-          <w:lang w:eastAsia="en-GB"/>
-        </w:rPr>
-      </w:pPr>
-      <w:r>
-        <w:rPr>
-          <w:rFonts w:eastAsia="Times New Roman" w:cstheme="minorHAnsi"/>
-          <w:color w:val="000000" w:themeColor="text1"/>
-          <w:lang w:eastAsia="en-GB"/>
-        </w:rPr>
-        <w:t>INSERT INTO adverse_reactions (reaction_id, given_name, surname, adverse_reaction, patient_id) VALUES(801, 'lena', 'baer', 'hypoglycemia', 128 ),(802, 'joseph', 'day', 'hypoglycemia', 70), (804, 'manouck', 'wubbels', 'throat irritation', 403), (805, 'jasmine', 'sykes', 'hypoglycemia', 490),(806, 'louise', 'johnson', 'hypoglycemia', 55 );</w:t>
+        <w:ind w:left="0"/>
+        <w:rPr>
+          <w:rFonts w:eastAsia="Times New Roman" w:cstheme="minorHAnsi"/>
+          <w:color w:val="000000" w:themeColor="text1"/>
+          <w:lang w:eastAsia="en-GB"/>
+        </w:rPr>
+      </w:pPr>
+      <w:r>
+        <w:rPr>
+          <w:rFonts w:eastAsia="Times New Roman" w:cstheme="minorHAnsi"/>
+          <w:color w:val="000000" w:themeColor="text1"/>
+          <w:lang w:eastAsia="en-GB"/>
+        </w:rPr>
+        <w:t xml:space="preserve">INSERT INTO adverse_reactions (reaction_id, given_name, surname, adverse_reaction, patient_id) </w:t>
+      </w:r>
+      <w:proofErr w:type="gramStart"/>
+      <w:r>
+        <w:rPr>
+          <w:rFonts w:eastAsia="Times New Roman" w:cstheme="minorHAnsi"/>
+          <w:color w:val="000000" w:themeColor="text1"/>
+          <w:lang w:eastAsia="en-GB"/>
+        </w:rPr>
+        <w:t>VALUES(</w:t>
+      </w:r>
+      <w:proofErr w:type="gramEnd"/>
+      <w:r>
+        <w:rPr>
+          <w:rFonts w:eastAsia="Times New Roman" w:cstheme="minorHAnsi"/>
+          <w:color w:val="000000" w:themeColor="text1"/>
+          <w:lang w:eastAsia="en-GB"/>
+        </w:rPr>
+        <w:t>801, 'lena', 'baer', 'hypoglycemia', 128 ),(802, 'joseph', 'day', 'hypoglycemia', 70), (804, 'manouck', 'wubbels', 'throat irritation', 403), (805, 'jasmine', 'sykes', 'hypoglycemia', 490),(806, 'louise', 'johnson', 'hypoglycemia', 55 );</w:t>
       </w:r>
     </w:p>
     <w:p>
@@ -10827,6 +11878,67 @@
         <w:pStyle w:val="ListParagraph"/>
         <w:shd w:val="clear" w:color="auto" w:fill="FFFFFF"/>
         <w:spacing w:after="180"/>
+        <w:rPr>
+          <w:rFonts w:eastAsia="Times New Roman" w:cstheme="minorHAnsi"/>
+          <w:b/>
+          <w:bCs/>
+          <w:color w:val="000000" w:themeColor="text1"/>
+          <w:u w:val="single"/>
+          <w:lang w:eastAsia="en-GB"/>
+        </w:rPr>
+      </w:pPr>
+    </w:p>
+    <w:p>
+      <w:pPr>
+        <w:pStyle w:val="ListParagraph"/>
+        <w:shd w:val="clear" w:color="auto" w:fill="FFFFFF"/>
+        <w:spacing w:after="180"/>
+        <w:rPr>
+          <w:rFonts w:eastAsia="Times New Roman" w:cstheme="minorHAnsi"/>
+          <w:b/>
+          <w:bCs/>
+          <w:color w:val="000000" w:themeColor="text1"/>
+          <w:u w:val="single"/>
+          <w:lang w:eastAsia="en-GB"/>
+        </w:rPr>
+      </w:pPr>
+    </w:p>
+    <w:p>
+      <w:pPr>
+        <w:pStyle w:val="ListParagraph"/>
+        <w:shd w:val="clear" w:color="auto" w:fill="FFFFFF"/>
+        <w:spacing w:after="180"/>
+        <w:rPr>
+          <w:rFonts w:eastAsia="Times New Roman" w:cstheme="minorHAnsi"/>
+          <w:b/>
+          <w:bCs/>
+          <w:color w:val="000000" w:themeColor="text1"/>
+          <w:u w:val="single"/>
+          <w:lang w:eastAsia="en-GB"/>
+        </w:rPr>
+      </w:pPr>
+    </w:p>
+    <w:p>
+      <w:pPr>
+        <w:pStyle w:val="ListParagraph"/>
+        <w:shd w:val="clear" w:color="auto" w:fill="FFFFFF"/>
+        <w:spacing w:after="180"/>
+        <w:rPr>
+          <w:rFonts w:eastAsia="Times New Roman" w:cstheme="minorHAnsi"/>
+          <w:b/>
+          <w:bCs/>
+          <w:color w:val="000000" w:themeColor="text1"/>
+          <w:u w:val="single"/>
+          <w:lang w:eastAsia="en-GB"/>
+        </w:rPr>
+      </w:pPr>
+    </w:p>
+    <w:p>
+      <w:pPr>
+        <w:pStyle w:val="ListParagraph"/>
+        <w:shd w:val="clear" w:color="auto" w:fill="FFFFFF"/>
+        <w:spacing w:after="180"/>
+        <w:ind w:left="0"/>
         <w:rPr>
           <w:rFonts w:eastAsia="Times New Roman" w:cstheme="minorHAnsi"/>
           <w:b/>
@@ -10857,7 +11969,29 @@
           <w:u w:val="single"/>
           <w:lang w:eastAsia="en-GB"/>
         </w:rPr>
-        <w:t xml:space="preserve"> SCEMA</w:t>
+        <w:t xml:space="preserve"> SC</w:t>
+      </w:r>
+      <w:r>
+        <w:rPr>
+          <w:rFonts w:eastAsia="Times New Roman" w:cstheme="minorHAnsi"/>
+          <w:b/>
+          <w:bCs/>
+          <w:color w:val="000000" w:themeColor="text1"/>
+          <w:u w:val="single"/>
+          <w:lang w:eastAsia="en-GB"/>
+        </w:rPr>
+        <w:t>H</w:t>
+      </w:r>
+      <w:r>
+        <w:rPr>
+          <w:rFonts w:eastAsia="Times New Roman" w:cstheme="minorHAnsi"/>
+          <w:b/>
+          <w:bCs/>
+          <w:color w:val="000000" w:themeColor="text1"/>
+          <w:u w:val="single"/>
+          <w:lang w:eastAsia="en-GB"/>
+        </w:rPr>
+        <w:t>EMA</w:t>
       </w:r>
     </w:p>
     <w:p>
@@ -10865,6 +11999,7 @@
         <w:pStyle w:val="ListParagraph"/>
         <w:shd w:val="clear" w:color="auto" w:fill="FFFFFF"/>
         <w:spacing w:after="180"/>
+        <w:ind w:left="0"/>
         <w:rPr>
           <w:rFonts w:eastAsia="Times New Roman" w:cstheme="minorHAnsi"/>
           <w:b/>
@@ -10880,6 +12015,7 @@
         <w:pStyle w:val="ListParagraph"/>
         <w:shd w:val="clear" w:color="auto" w:fill="FFFFFF"/>
         <w:spacing w:after="180"/>
+        <w:ind w:left="0"/>
         <w:rPr>
           <w:rFonts w:eastAsia="Times New Roman" w:cstheme="minorHAnsi"/>
           <w:b/>
@@ -10947,6 +12083,7 @@
         <w:pStyle w:val="ListParagraph"/>
         <w:shd w:val="clear" w:color="auto" w:fill="FFFFFF"/>
         <w:spacing w:after="180"/>
+        <w:ind w:left="0"/>
         <w:rPr>
           <w:rFonts w:eastAsia="Times New Roman" w:cstheme="minorHAnsi"/>
           <w:b/>
@@ -10962,6 +12099,7 @@
         <w:pStyle w:val="ListParagraph"/>
         <w:shd w:val="clear" w:color="auto" w:fill="FFFFFF"/>
         <w:spacing w:after="180"/>
+        <w:ind w:left="0"/>
         <w:rPr>
           <w:rFonts w:eastAsia="Times New Roman" w:cstheme="minorHAnsi"/>
           <w:b/>
@@ -11029,6 +12167,7 @@
         <w:pStyle w:val="ListParagraph"/>
         <w:shd w:val="clear" w:color="auto" w:fill="FFFFFF"/>
         <w:spacing w:after="180"/>
+        <w:ind w:left="0"/>
         <w:rPr>
           <w:rFonts w:eastAsia="Times New Roman" w:cstheme="minorHAnsi"/>
           <w:b/>
@@ -11044,6 +12183,7 @@
         <w:pStyle w:val="ListParagraph"/>
         <w:shd w:val="clear" w:color="auto" w:fill="FFFFFF"/>
         <w:spacing w:after="180"/>
+        <w:ind w:left="0"/>
         <w:rPr>
           <w:rFonts w:eastAsia="Times New Roman" w:cstheme="minorHAnsi"/>
           <w:b/>
@@ -11059,6 +12199,7 @@
         <w:pStyle w:val="ListParagraph"/>
         <w:shd w:val="clear" w:color="auto" w:fill="FFFFFF"/>
         <w:spacing w:after="180"/>
+        <w:ind w:left="0"/>
         <w:rPr>
           <w:rFonts w:eastAsia="Times New Roman" w:cstheme="minorHAnsi"/>
           <w:b/>
@@ -11074,6 +12215,7 @@
         <w:pStyle w:val="ListParagraph"/>
         <w:shd w:val="clear" w:color="auto" w:fill="FFFFFF"/>
         <w:spacing w:after="180"/>
+        <w:ind w:left="0"/>
         <w:rPr>
           <w:rFonts w:eastAsia="Times New Roman" w:cstheme="minorHAnsi"/>
           <w:b/>
@@ -11089,6 +12231,7 @@
         <w:pStyle w:val="ListParagraph"/>
         <w:shd w:val="clear" w:color="auto" w:fill="FFFFFF"/>
         <w:spacing w:after="180"/>
+        <w:ind w:left="0"/>
         <w:rPr>
           <w:rFonts w:eastAsia="Times New Roman" w:cstheme="minorHAnsi"/>
           <w:b/>
@@ -11104,6 +12247,7 @@
         <w:pStyle w:val="ListParagraph"/>
         <w:shd w:val="clear" w:color="auto" w:fill="FFFFFF"/>
         <w:spacing w:after="180"/>
+        <w:ind w:left="0"/>
         <w:rPr>
           <w:rFonts w:eastAsia="Times New Roman" w:cstheme="minorHAnsi"/>
           <w:b/>
@@ -11119,6 +12263,7 @@
         <w:pStyle w:val="ListParagraph"/>
         <w:shd w:val="clear" w:color="auto" w:fill="FFFFFF"/>
         <w:spacing w:after="180"/>
+        <w:ind w:left="0"/>
         <w:rPr>
           <w:rFonts w:eastAsia="Times New Roman" w:cstheme="minorHAnsi"/>
           <w:b/>
@@ -11134,6 +12279,7 @@
         <w:pStyle w:val="ListParagraph"/>
         <w:shd w:val="clear" w:color="auto" w:fill="FFFFFF"/>
         <w:spacing w:after="180"/>
+        <w:ind w:left="0"/>
         <w:rPr>
           <w:rFonts w:eastAsia="Times New Roman" w:cstheme="minorHAnsi"/>
           <w:b/>
